--- a/media/docs/Lab_de_Emergência_Documentacao.docx
+++ b/media/docs/Lab_de_Emergência_Documentacao.docx
@@ -8,6 +8,9 @@
         <w:spacing w:before="400" w:after="120"/>
         <w:rPr>
           <w:rFonts w:ascii="Roboto Mono" w:eastAsia="Roboto Mono" w:hAnsi="Roboto Mono" w:cs="Roboto Mono"/>
+          <w:b/>
+          <w:sz w:val="36"/>
+          <w:szCs w:val="36"/>
         </w:rPr>
       </w:pPr>
       <w:bookmarkStart w:id="0" w:name="_gjdgxs" w:colFirst="0" w:colLast="0"/>
@@ -16,397 +19,135 @@
         <w:rPr>
           <w:rFonts w:ascii="Roboto Mono" w:eastAsia="Roboto Mono" w:hAnsi="Roboto Mono" w:cs="Roboto Mono"/>
           <w:b/>
-          <w:sz w:val="44"/>
-          <w:szCs w:val="44"/>
+          <w:sz w:val="36"/>
+          <w:szCs w:val="36"/>
         </w:rPr>
-        <w:t>Documentação do Projeto</w:t>
+        <w:t>DOCUMENTAÇÃO DO PROJETO</w:t>
       </w:r>
     </w:p>
-    <w:sdt>
-      <w:sdtPr>
-        <w:id w:val="809370420"/>
-        <w:docPartObj>
-          <w:docPartGallery w:val="Table of Contents"/>
-          <w:docPartUnique/>
-        </w:docPartObj>
-      </w:sdtPr>
-      <w:sdtEndPr/>
-      <w:sdtContent>
-        <w:p>
-          <w:pPr>
-            <w:pStyle w:val="normal0"/>
-            <w:numPr>
-              <w:ilvl w:val="0"/>
-              <w:numId w:val="1"/>
-            </w:numPr>
-            <w:tabs>
-              <w:tab w:val="right" w:pos="9030"/>
-            </w:tabs>
-            <w:spacing w:before="60"/>
-            <w:rPr>
-              <w:rFonts w:ascii="Roboto Mono" w:eastAsia="Roboto Mono" w:hAnsi="Roboto Mono" w:cs="Roboto Mono"/>
-            </w:rPr>
-          </w:pPr>
-          <w:r>
-            <w:fldChar w:fldCharType="begin"/>
-          </w:r>
-          <w:r>
-            <w:instrText xml:space="preserve"> TOC \h \u \z </w:instrText>
-          </w:r>
-          <w:r>
-            <w:fldChar w:fldCharType="separate"/>
-          </w:r>
-          <w:hyperlink w:anchor="_30j0zll">
-            <w:r>
-              <w:rPr>
-                <w:rFonts w:ascii="Roboto Mono" w:eastAsia="Roboto Mono" w:hAnsi="Roboto Mono" w:cs="Roboto Mono"/>
-              </w:rPr>
-              <w:t>Informação básica (O que é)</w:t>
-            </w:r>
-          </w:hyperlink>
-          <w:r>
-            <w:rPr>
-              <w:rFonts w:ascii="Roboto Mono" w:eastAsia="Roboto Mono" w:hAnsi="Roboto Mono" w:cs="Roboto Mono"/>
-            </w:rPr>
-            <w:tab/>
-          </w:r>
-          <w:r>
-            <w:fldChar w:fldCharType="begin"/>
-          </w:r>
-          <w:r>
-            <w:instrText xml:space="preserve"> PAGEREF _30j0zll \h </w:instrText>
-          </w:r>
-          <w:r>
-            <w:fldChar w:fldCharType="separate"/>
-          </w:r>
-          <w:r>
-            <w:rPr>
-              <w:rFonts w:ascii="Roboto Mono" w:eastAsia="Roboto Mono" w:hAnsi="Roboto Mono" w:cs="Roboto Mono"/>
-            </w:rPr>
-            <w:t>1</w:t>
-          </w:r>
-          <w:r>
-            <w:fldChar w:fldCharType="end"/>
-          </w:r>
-        </w:p>
-        <w:p>
-          <w:pPr>
-            <w:pStyle w:val="normal0"/>
-            <w:numPr>
-              <w:ilvl w:val="0"/>
-              <w:numId w:val="1"/>
-            </w:numPr>
-            <w:tabs>
-              <w:tab w:val="right" w:pos="9030"/>
-            </w:tabs>
-            <w:rPr>
-              <w:rFonts w:ascii="Roboto Mono" w:eastAsia="Roboto Mono" w:hAnsi="Roboto Mono" w:cs="Roboto Mono"/>
-            </w:rPr>
-          </w:pPr>
-          <w:hyperlink w:anchor="_1fob9te">
-            <w:r>
-              <w:rPr>
-                <w:rFonts w:ascii="Roboto Mono" w:eastAsia="Roboto Mono" w:hAnsi="Roboto Mono" w:cs="Roboto Mono"/>
-              </w:rPr>
-              <w:t>Equipe (Quem faz)</w:t>
-            </w:r>
-          </w:hyperlink>
-          <w:r>
-            <w:rPr>
-              <w:rFonts w:ascii="Roboto Mono" w:eastAsia="Roboto Mono" w:hAnsi="Roboto Mono" w:cs="Roboto Mono"/>
-            </w:rPr>
-            <w:tab/>
-          </w:r>
-          <w:r>
-            <w:fldChar w:fldCharType="begin"/>
-          </w:r>
-          <w:r>
-            <w:instrText xml:space="preserve"> HYPERLINK \l "_1fob9te" </w:instrText>
-          </w:r>
-          <w:r>
-            <w:fldChar w:fldCharType="separate"/>
-          </w:r>
-          <w:r>
-            <w:rPr>
-              <w:rFonts w:ascii="Roboto Mono" w:eastAsia="Roboto Mono" w:hAnsi="Roboto Mono" w:cs="Roboto Mono"/>
-            </w:rPr>
-            <w:t>1</w:t>
-          </w:r>
-        </w:p>
-        <w:p>
-          <w:pPr>
-            <w:pStyle w:val="normal0"/>
-            <w:numPr>
-              <w:ilvl w:val="0"/>
-              <w:numId w:val="1"/>
-            </w:numPr>
-            <w:tabs>
-              <w:tab w:val="right" w:pos="9030"/>
-            </w:tabs>
-            <w:rPr>
-              <w:rFonts w:ascii="Roboto Mono" w:eastAsia="Roboto Mono" w:hAnsi="Roboto Mono" w:cs="Roboto Mono"/>
-            </w:rPr>
-          </w:pPr>
-          <w:r>
-            <w:fldChar w:fldCharType="end"/>
-          </w:r>
-          <w:hyperlink w:anchor="_3znysh7">
-            <w:r>
-              <w:rPr>
-                <w:rFonts w:ascii="Roboto Mono" w:eastAsia="Roboto Mono" w:hAnsi="Roboto Mono" w:cs="Roboto Mono"/>
-              </w:rPr>
-              <w:t>Manifesto (Por que)</w:t>
-            </w:r>
-          </w:hyperlink>
-          <w:r>
-            <w:rPr>
-              <w:rFonts w:ascii="Roboto Mono" w:eastAsia="Roboto Mono" w:hAnsi="Roboto Mono" w:cs="Roboto Mono"/>
-            </w:rPr>
-            <w:tab/>
-          </w:r>
-          <w:r>
-            <w:fldChar w:fldCharType="begin"/>
-          </w:r>
-          <w:r>
-            <w:instrText xml:space="preserve"> HYPERLINK \l "_3znysh7" </w:instrText>
-          </w:r>
-          <w:r>
-            <w:fldChar w:fldCharType="separate"/>
-          </w:r>
-          <w:r>
-            <w:rPr>
-              <w:rFonts w:ascii="Roboto Mono" w:eastAsia="Roboto Mono" w:hAnsi="Roboto Mono" w:cs="Roboto Mono"/>
-            </w:rPr>
-            <w:t>1</w:t>
-          </w:r>
-        </w:p>
-        <w:p>
-          <w:pPr>
-            <w:pStyle w:val="normal0"/>
-            <w:numPr>
-              <w:ilvl w:val="0"/>
-              <w:numId w:val="1"/>
-            </w:numPr>
-            <w:tabs>
-              <w:tab w:val="right" w:pos="9030"/>
-            </w:tabs>
-            <w:rPr>
-              <w:rFonts w:ascii="Roboto Mono" w:eastAsia="Roboto Mono" w:hAnsi="Roboto Mono" w:cs="Roboto Mono"/>
-            </w:rPr>
-          </w:pPr>
-          <w:r>
-            <w:fldChar w:fldCharType="end"/>
-          </w:r>
-          <w:hyperlink w:anchor="_2et92p0">
-            <w:r>
-              <w:rPr>
-                <w:rFonts w:ascii="Roboto Mono" w:eastAsia="Roboto Mono" w:hAnsi="Roboto Mono" w:cs="Roboto Mono"/>
-              </w:rPr>
-              <w:t>Impac</w:t>
-            </w:r>
-            <w:r>
-              <w:rPr>
-                <w:rFonts w:ascii="Roboto Mono" w:eastAsia="Roboto Mono" w:hAnsi="Roboto Mono" w:cs="Roboto Mono"/>
-              </w:rPr>
-              <w:t>to (Para que e para quem)</w:t>
-            </w:r>
-          </w:hyperlink>
-          <w:r>
-            <w:rPr>
-              <w:rFonts w:ascii="Roboto Mono" w:eastAsia="Roboto Mono" w:hAnsi="Roboto Mono" w:cs="Roboto Mono"/>
-            </w:rPr>
-            <w:tab/>
-          </w:r>
-          <w:hyperlink r:id="rId8" w:anchor="heading=h.8rnw1gd8etu8">
-            <w:r>
-              <w:rPr>
-                <w:rFonts w:ascii="Roboto Mono" w:eastAsia="Roboto Mono" w:hAnsi="Roboto Mono" w:cs="Roboto Mono"/>
-              </w:rPr>
-              <w:t>1</w:t>
-            </w:r>
-          </w:hyperlink>
-        </w:p>
-        <w:p>
-          <w:pPr>
-            <w:pStyle w:val="normal0"/>
-            <w:numPr>
-              <w:ilvl w:val="0"/>
-              <w:numId w:val="1"/>
-            </w:numPr>
-            <w:tabs>
-              <w:tab w:val="right" w:pos="9030"/>
-            </w:tabs>
-            <w:rPr>
-              <w:rFonts w:ascii="Roboto Mono" w:eastAsia="Roboto Mono" w:hAnsi="Roboto Mono" w:cs="Roboto Mono"/>
-            </w:rPr>
-          </w:pPr>
-          <w:hyperlink w:anchor="_185cneduwiuq">
-            <w:r>
-              <w:rPr>
-                <w:rFonts w:ascii="Roboto Mono" w:eastAsia="Roboto Mono" w:hAnsi="Roboto Mono" w:cs="Roboto Mono"/>
-              </w:rPr>
-              <w:t>Meios (Com o quê)</w:t>
-            </w:r>
-          </w:hyperlink>
-          <w:r>
-            <w:rPr>
-              <w:rFonts w:ascii="Roboto Mono" w:eastAsia="Roboto Mono" w:hAnsi="Roboto Mono" w:cs="Roboto Mono"/>
-            </w:rPr>
-            <w:tab/>
-          </w:r>
-          <w:r>
-            <w:fldChar w:fldCharType="begin"/>
-          </w:r>
-          <w:r>
-            <w:instrText xml:space="preserve"> HYPERLINK \l "_tyjcwt" </w:instrText>
-          </w:r>
-          <w:r>
-            <w:fldChar w:fldCharType="separate"/>
-          </w:r>
-          <w:r>
-            <w:rPr>
-              <w:rFonts w:ascii="Roboto Mono" w:eastAsia="Roboto Mono" w:hAnsi="Roboto Mono" w:cs="Roboto Mono"/>
-            </w:rPr>
-            <w:t>2</w:t>
-          </w:r>
-        </w:p>
-        <w:p>
-          <w:pPr>
-            <w:pStyle w:val="normal0"/>
-            <w:numPr>
-              <w:ilvl w:val="0"/>
-              <w:numId w:val="1"/>
-            </w:numPr>
-            <w:tabs>
-              <w:tab w:val="right" w:pos="9030"/>
-            </w:tabs>
-            <w:rPr>
-              <w:rFonts w:ascii="Roboto Mono" w:eastAsia="Roboto Mono" w:hAnsi="Roboto Mono" w:cs="Roboto Mono"/>
-            </w:rPr>
-          </w:pPr>
-          <w:r>
-            <w:fldChar w:fldCharType="end"/>
-          </w:r>
-          <w:hyperlink w:anchor="_3dy6vkm">
-            <w:r>
-              <w:rPr>
-                <w:rFonts w:ascii="Roboto Mono" w:eastAsia="Roboto Mono" w:hAnsi="Roboto Mono" w:cs="Roboto Mono"/>
-              </w:rPr>
-              <w:t>Métodos (Como)</w:t>
-            </w:r>
-          </w:hyperlink>
-          <w:r>
-            <w:rPr>
-              <w:rFonts w:ascii="Roboto Mono" w:eastAsia="Roboto Mono" w:hAnsi="Roboto Mono" w:cs="Roboto Mono"/>
-            </w:rPr>
-            <w:tab/>
-          </w:r>
-          <w:r>
-            <w:fldChar w:fldCharType="begin"/>
-          </w:r>
-          <w:r>
-            <w:instrText xml:space="preserve"> HYPERLINK \l "_3dy6vkm" </w:instrText>
-          </w:r>
-          <w:r>
-            <w:fldChar w:fldCharType="separate"/>
-          </w:r>
-          <w:r>
-            <w:rPr>
-              <w:rFonts w:ascii="Roboto Mono" w:eastAsia="Roboto Mono" w:hAnsi="Roboto Mono" w:cs="Roboto Mono"/>
-            </w:rPr>
-            <w:t>2</w:t>
-          </w:r>
-        </w:p>
-        <w:p>
-          <w:pPr>
-            <w:pStyle w:val="normal0"/>
-            <w:numPr>
-              <w:ilvl w:val="0"/>
-              <w:numId w:val="1"/>
-            </w:numPr>
-            <w:tabs>
-              <w:tab w:val="right" w:pos="9030"/>
-            </w:tabs>
-            <w:rPr>
-              <w:rFonts w:ascii="Roboto Mono" w:eastAsia="Roboto Mono" w:hAnsi="Roboto Mono" w:cs="Roboto Mono"/>
-            </w:rPr>
-          </w:pPr>
-          <w:r>
-            <w:fldChar w:fldCharType="end"/>
-          </w:r>
-          <w:r>
-            <w:fldChar w:fldCharType="begin"/>
-          </w:r>
-          <w:r>
-            <w:instrText xml:space="preserve"> HYPERLINK \l "_1t3h5sf" \h </w:instrText>
-          </w:r>
-          <w:r>
-            <w:fldChar w:fldCharType="separate"/>
-          </w:r>
-          <w:r>
-            <w:rPr>
-              <w:rFonts w:ascii="Roboto Mono" w:eastAsia="Roboto Mono" w:hAnsi="Roboto Mono" w:cs="Roboto Mono"/>
-            </w:rPr>
-            <w:t>Situação (Onde e quando)</w:t>
-          </w:r>
-          <w:r>
-            <w:rPr>
-              <w:rFonts w:ascii="Roboto Mono" w:eastAsia="Roboto Mono" w:hAnsi="Roboto Mono" w:cs="Roboto Mono"/>
-            </w:rPr>
-            <w:fldChar w:fldCharType="end"/>
-          </w:r>
-          <w:r>
-            <w:rPr>
-              <w:rFonts w:ascii="Roboto Mono" w:eastAsia="Roboto Mono" w:hAnsi="Roboto Mono" w:cs="Roboto Mono"/>
-            </w:rPr>
-            <w:tab/>
-            <w:t>2</w:t>
-          </w:r>
-        </w:p>
-        <w:p>
-          <w:pPr>
-            <w:pStyle w:val="normal0"/>
-            <w:numPr>
-              <w:ilvl w:val="0"/>
-              <w:numId w:val="1"/>
-            </w:numPr>
-            <w:tabs>
-              <w:tab w:val="right" w:pos="9030"/>
-            </w:tabs>
-            <w:rPr>
-              <w:rFonts w:ascii="Roboto Mono" w:eastAsia="Roboto Mono" w:hAnsi="Roboto Mono" w:cs="Roboto Mono"/>
-            </w:rPr>
-          </w:pPr>
-          <w:r>
-            <w:rPr>
-              <w:rFonts w:ascii="Roboto Mono" w:eastAsia="Roboto Mono" w:hAnsi="Roboto Mono" w:cs="Roboto Mono"/>
-            </w:rPr>
-            <w:t>Anexos (Imagens e demais arquivos)</w:t>
-          </w:r>
-          <w:r>
-            <w:rPr>
-              <w:rFonts w:ascii="Roboto Mono" w:eastAsia="Roboto Mono" w:hAnsi="Roboto Mono" w:cs="Roboto Mono"/>
-            </w:rPr>
-            <w:tab/>
-          </w:r>
-          <w:r>
-            <w:rPr>
-              <w:rFonts w:ascii="Century Gothic" w:eastAsia="Century Gothic" w:hAnsi="Century Gothic" w:cs="Century Gothic"/>
-            </w:rPr>
-            <w:t>2</w:t>
-          </w:r>
-          <w:r>
-            <w:fldChar w:fldCharType="end"/>
-          </w:r>
-        </w:p>
-      </w:sdtContent>
-    </w:sdt>
+    <w:p>
+      <w:pPr>
+        <w:pStyle w:val="normal0"/>
+        <w:spacing w:line="360" w:lineRule="auto"/>
+        <w:ind w:right="1540"/>
+        <w:jc w:val="center"/>
+        <w:rPr>
+          <w:rFonts w:ascii="Roboto Mono" w:eastAsia="Roboto Mono" w:hAnsi="Roboto Mono" w:cs="Roboto Mono"/>
+          <w:sz w:val="20"/>
+          <w:szCs w:val="20"/>
+        </w:rPr>
+      </w:pPr>
+      <w:r>
+        <w:rPr>
+          <w:rFonts w:ascii="Roboto Mono" w:eastAsia="Roboto Mono" w:hAnsi="Roboto Mono" w:cs="Roboto Mono"/>
+          <w:sz w:val="20"/>
+          <w:szCs w:val="20"/>
+        </w:rPr>
+        <w:t>Para adequado compartilhamento do projeto, criamos um site do laboratório:</w:t>
+      </w:r>
+      <w:r>
+        <w:rPr>
+          <w:rFonts w:ascii="Roboto Mono" w:eastAsia="Roboto Mono" w:hAnsi="Roboto Mono" w:cs="Roboto Mono"/>
+          <w:sz w:val="20"/>
+          <w:szCs w:val="20"/>
+        </w:rPr>
+        <w:br/>
+      </w:r>
+      <w:hyperlink r:id="rId7">
+        <w:r>
+          <w:rPr>
+            <w:rFonts w:ascii="Roboto Mono" w:eastAsia="Roboto Mono" w:hAnsi="Roboto Mono" w:cs="Roboto Mono"/>
+            <w:color w:val="1155CC"/>
+            <w:sz w:val="20"/>
+            <w:szCs w:val="20"/>
+            <w:u w:val="single"/>
+          </w:rPr>
+          <w:t>https://labdeemergência.silo.org.br</w:t>
+        </w:r>
+      </w:hyperlink>
+    </w:p>
+    <w:p>
+      <w:pPr>
+        <w:pStyle w:val="normal0"/>
+        <w:ind w:right="1540"/>
+        <w:jc w:val="both"/>
+        <w:rPr>
+          <w:rFonts w:ascii="Roboto Mono" w:eastAsia="Roboto Mono" w:hAnsi="Roboto Mono" w:cs="Roboto Mono"/>
+          <w:sz w:val="20"/>
+          <w:szCs w:val="20"/>
+        </w:rPr>
+      </w:pPr>
+      <w:r>
+        <w:rPr>
+          <w:rFonts w:ascii="Roboto Mono" w:eastAsia="Roboto Mono" w:hAnsi="Roboto Mono" w:cs="Roboto Mono"/>
+          <w:sz w:val="20"/>
+          <w:szCs w:val="20"/>
+        </w:rPr>
+        <w:t>Cada projeto terá uma página dedicada nessa plataforma para compartilhar os resultados do lab. Além do vídeo da apresentação final, publicaremos ali os aplicativos, imagens, mapas e outros conteúdos gerados por vocês.</w:t>
+      </w:r>
+    </w:p>
+    <w:p>
+      <w:pPr>
+        <w:pStyle w:val="normal0"/>
+        <w:ind w:right="1540"/>
+        <w:jc w:val="both"/>
+        <w:rPr>
+          <w:rFonts w:ascii="Roboto Mono" w:eastAsia="Roboto Mono" w:hAnsi="Roboto Mono" w:cs="Roboto Mono"/>
+          <w:sz w:val="20"/>
+          <w:szCs w:val="20"/>
+        </w:rPr>
+      </w:pPr>
+    </w:p>
+    <w:p>
+      <w:pPr>
+        <w:pStyle w:val="normal0"/>
+        <w:spacing w:line="360" w:lineRule="auto"/>
+        <w:ind w:right="1540"/>
+        <w:jc w:val="center"/>
+        <w:rPr>
+          <w:rFonts w:ascii="Roboto Mono" w:eastAsia="Roboto Mono" w:hAnsi="Roboto Mono" w:cs="Roboto Mono"/>
+          <w:sz w:val="20"/>
+          <w:szCs w:val="20"/>
+        </w:rPr>
+      </w:pPr>
+      <w:r>
+        <w:rPr>
+          <w:rFonts w:ascii="Roboto Mono" w:eastAsia="Roboto Mono" w:hAnsi="Roboto Mono" w:cs="Roboto Mono"/>
+          <w:sz w:val="20"/>
+          <w:szCs w:val="20"/>
+        </w:rPr>
+        <w:t>Uma vez preenchido, por favor envie e</w:t>
+      </w:r>
+      <w:r>
+        <w:rPr>
+          <w:rFonts w:ascii="Roboto Mono" w:eastAsia="Roboto Mono" w:hAnsi="Roboto Mono" w:cs="Roboto Mono"/>
+          <w:sz w:val="20"/>
+          <w:szCs w:val="20"/>
+        </w:rPr>
+        <w:t xml:space="preserve">sse documento e anexos para o email: </w:t>
+      </w:r>
+      <w:hyperlink r:id="rId8">
+        <w:r>
+          <w:rPr>
+            <w:rFonts w:ascii="Roboto Mono" w:eastAsia="Roboto Mono" w:hAnsi="Roboto Mono" w:cs="Roboto Mono"/>
+            <w:color w:val="1155CC"/>
+            <w:sz w:val="20"/>
+            <w:szCs w:val="20"/>
+            <w:u w:val="single"/>
+          </w:rPr>
+          <w:t>labdeemergencia@silo.org.br</w:t>
+        </w:r>
+      </w:hyperlink>
+    </w:p>
     <w:p>
       <w:pPr>
         <w:pStyle w:val="Heading2"/>
+        <w:spacing w:before="200" w:line="240" w:lineRule="auto"/>
         <w:rPr>
           <w:rFonts w:ascii="Roboto Mono" w:eastAsia="Roboto Mono" w:hAnsi="Roboto Mono" w:cs="Roboto Mono"/>
           <w:color w:val="FF83A5"/>
+          <w:sz w:val="28"/>
+          <w:szCs w:val="28"/>
         </w:rPr>
       </w:pPr>
       <w:bookmarkStart w:id="1" w:name="_30j0zll" w:colFirst="0" w:colLast="0"/>
@@ -415,9 +156,13 @@
         <w:rPr>
           <w:rFonts w:ascii="Roboto Mono" w:eastAsia="Roboto Mono" w:hAnsi="Roboto Mono" w:cs="Roboto Mono"/>
           <w:color w:val="FF83A5"/>
+          <w:sz w:val="28"/>
+          <w:szCs w:val="28"/>
         </w:rPr>
-        <w:t>1. Informação básica (O que é)</w:t>
+        <w:t>1. Informação básica (O que é e onde)</w:t>
       </w:r>
+      <w:bookmarkStart w:id="2" w:name="_GoBack"/>
+      <w:bookmarkEnd w:id="2"/>
     </w:p>
     <w:tbl>
       <w:tblPr>
@@ -455,11 +200,15 @@
               <w:pStyle w:val="normal0"/>
               <w:rPr>
                 <w:rFonts w:ascii="Roboto Mono" w:eastAsia="Roboto Mono" w:hAnsi="Roboto Mono" w:cs="Roboto Mono"/>
+                <w:sz w:val="20"/>
+                <w:szCs w:val="20"/>
               </w:rPr>
             </w:pPr>
             <w:r>
               <w:rPr>
                 <w:rFonts w:ascii="Roboto Mono" w:eastAsia="Roboto Mono" w:hAnsi="Roboto Mono" w:cs="Roboto Mono"/>
+                <w:sz w:val="20"/>
+                <w:szCs w:val="20"/>
               </w:rPr>
               <w:t>Título do projeto</w:t>
             </w:r>
@@ -483,10 +232,10 @@
               <w:spacing w:line="240" w:lineRule="auto"/>
               <w:rPr>
                 <w:rFonts w:ascii="Roboto Mono" w:eastAsia="Roboto Mono" w:hAnsi="Roboto Mono" w:cs="Roboto Mono"/>
-              </w:rPr>
-            </w:pPr>
-            <w:bookmarkStart w:id="2" w:name="_GoBack"/>
-            <w:bookmarkEnd w:id="2"/>
+                <w:sz w:val="20"/>
+                <w:szCs w:val="20"/>
+              </w:rPr>
+            </w:pPr>
           </w:p>
         </w:tc>
       </w:tr>
@@ -507,11 +256,15 @@
               <w:pStyle w:val="normal0"/>
               <w:rPr>
                 <w:rFonts w:ascii="Roboto Mono" w:eastAsia="Roboto Mono" w:hAnsi="Roboto Mono" w:cs="Roboto Mono"/>
+                <w:sz w:val="20"/>
+                <w:szCs w:val="20"/>
               </w:rPr>
             </w:pPr>
             <w:r>
               <w:rPr>
                 <w:rFonts w:ascii="Roboto Mono" w:eastAsia="Roboto Mono" w:hAnsi="Roboto Mono" w:cs="Roboto Mono"/>
+                <w:sz w:val="20"/>
+                <w:szCs w:val="20"/>
               </w:rPr>
               <w:t>Breve descrição</w:t>
             </w:r>
@@ -534,14 +287,18 @@
               <w:rPr>
                 <w:rFonts w:ascii="Roboto Mono" w:eastAsia="Roboto Mono" w:hAnsi="Roboto Mono" w:cs="Roboto Mono"/>
                 <w:i/>
+                <w:sz w:val="16"/>
+                <w:szCs w:val="16"/>
               </w:rPr>
             </w:pPr>
             <w:r>
               <w:rPr>
                 <w:rFonts w:ascii="Roboto Mono" w:eastAsia="Roboto Mono" w:hAnsi="Roboto Mono" w:cs="Roboto Mono"/>
                 <w:i/>
-              </w:rPr>
-              <w:t>( max. 300 caracteres)</w:t>
+                <w:sz w:val="16"/>
+                <w:szCs w:val="16"/>
+              </w:rPr>
+              <w:t>(Objetivos, o que foi realizado e próximos passos)</w:t>
             </w:r>
           </w:p>
         </w:tc>
@@ -564,15 +321,29 @@
           <w:p>
             <w:pPr>
               <w:pStyle w:val="normal0"/>
-              <w:rPr>
-                <w:rFonts w:ascii="Roboto Mono" w:eastAsia="Roboto Mono" w:hAnsi="Roboto Mono" w:cs="Roboto Mono"/>
+              <w:widowControl w:val="0"/>
+              <w:spacing w:line="240" w:lineRule="auto"/>
+              <w:rPr>
+                <w:rFonts w:ascii="Roboto Mono" w:eastAsia="Roboto Mono" w:hAnsi="Roboto Mono" w:cs="Roboto Mono"/>
+                <w:sz w:val="20"/>
+                <w:szCs w:val="20"/>
               </w:rPr>
             </w:pPr>
             <w:r>
               <w:rPr>
                 <w:rFonts w:ascii="Roboto Mono" w:eastAsia="Roboto Mono" w:hAnsi="Roboto Mono" w:cs="Roboto Mono"/>
-              </w:rPr>
-              <w:t>Imagem</w:t>
+                <w:sz w:val="20"/>
+                <w:szCs w:val="20"/>
+              </w:rPr>
+              <w:t>Lugar de at</w:t>
+            </w:r>
+            <w:r>
+              <w:rPr>
+                <w:rFonts w:ascii="Roboto Mono" w:eastAsia="Roboto Mono" w:hAnsi="Roboto Mono" w:cs="Roboto Mono"/>
+                <w:sz w:val="20"/>
+                <w:szCs w:val="20"/>
+              </w:rPr>
+              <w:t>uação</w:t>
             </w:r>
           </w:p>
         </w:tc>
@@ -590,11 +361,24 @@
           <w:p>
             <w:pPr>
               <w:pStyle w:val="normal0"/>
+              <w:widowControl w:val="0"/>
+              <w:spacing w:line="240" w:lineRule="auto"/>
               <w:rPr>
                 <w:rFonts w:ascii="Roboto Mono" w:eastAsia="Roboto Mono" w:hAnsi="Roboto Mono" w:cs="Roboto Mono"/>
                 <w:i/>
-              </w:rPr>
-            </w:pPr>
+                <w:sz w:val="16"/>
+                <w:szCs w:val="16"/>
+              </w:rPr>
+            </w:pPr>
+            <w:r>
+              <w:rPr>
+                <w:rFonts w:ascii="Roboto Mono" w:eastAsia="Roboto Mono" w:hAnsi="Roboto Mono" w:cs="Roboto Mono"/>
+                <w:i/>
+                <w:sz w:val="16"/>
+                <w:szCs w:val="16"/>
+              </w:rPr>
+              <w:t>(Caso se trate de um projeto local, informar onde)</w:t>
+            </w:r>
           </w:p>
         </w:tc>
       </w:tr>
@@ -602,17 +386,22 @@
     <w:p>
       <w:pPr>
         <w:pStyle w:val="Heading2"/>
+        <w:spacing w:before="160" w:line="240" w:lineRule="auto"/>
         <w:rPr>
           <w:rFonts w:ascii="Roboto Mono" w:eastAsia="Roboto Mono" w:hAnsi="Roboto Mono" w:cs="Roboto Mono"/>
           <w:color w:val="FF83A5"/>
+          <w:sz w:val="28"/>
+          <w:szCs w:val="28"/>
         </w:rPr>
       </w:pPr>
-      <w:bookmarkStart w:id="3" w:name="_1fob9te" w:colFirst="0" w:colLast="0"/>
+      <w:bookmarkStart w:id="3" w:name="_3fvrfknmdfs2" w:colFirst="0" w:colLast="0"/>
       <w:bookmarkEnd w:id="3"/>
       <w:r>
         <w:rPr>
           <w:rFonts w:ascii="Roboto Mono" w:eastAsia="Roboto Mono" w:hAnsi="Roboto Mono" w:cs="Roboto Mono"/>
           <w:color w:val="FF83A5"/>
+          <w:sz w:val="28"/>
+          <w:szCs w:val="28"/>
         </w:rPr>
         <w:t>2. Equipe (Quem faz)</w:t>
       </w:r>
@@ -655,11 +444,15 @@
               <w:spacing w:line="240" w:lineRule="auto"/>
               <w:rPr>
                 <w:rFonts w:ascii="Roboto Mono" w:eastAsia="Roboto Mono" w:hAnsi="Roboto Mono" w:cs="Roboto Mono"/>
+                <w:sz w:val="20"/>
+                <w:szCs w:val="20"/>
               </w:rPr>
             </w:pPr>
             <w:r>
               <w:rPr>
                 <w:rFonts w:ascii="Roboto Mono" w:eastAsia="Roboto Mono" w:hAnsi="Roboto Mono" w:cs="Roboto Mono"/>
+                <w:sz w:val="20"/>
+                <w:szCs w:val="20"/>
               </w:rPr>
               <w:t>Contato</w:t>
             </w:r>
@@ -683,6 +476,8 @@
               <w:spacing w:line="240" w:lineRule="auto"/>
               <w:rPr>
                 <w:rFonts w:ascii="Roboto Mono" w:eastAsia="Roboto Mono" w:hAnsi="Roboto Mono" w:cs="Roboto Mono"/>
+                <w:sz w:val="20"/>
+                <w:szCs w:val="20"/>
               </w:rPr>
             </w:pPr>
           </w:p>
@@ -707,11 +502,15 @@
               <w:spacing w:line="240" w:lineRule="auto"/>
               <w:rPr>
                 <w:rFonts w:ascii="Roboto Mono" w:eastAsia="Roboto Mono" w:hAnsi="Roboto Mono" w:cs="Roboto Mono"/>
+                <w:sz w:val="20"/>
+                <w:szCs w:val="20"/>
               </w:rPr>
             </w:pPr>
             <w:r>
               <w:rPr>
                 <w:rFonts w:ascii="Roboto Mono" w:eastAsia="Roboto Mono" w:hAnsi="Roboto Mono" w:cs="Roboto Mono"/>
+                <w:sz w:val="20"/>
+                <w:szCs w:val="20"/>
               </w:rPr>
               <w:t>Coordenação</w:t>
             </w:r>
@@ -735,12 +534,17 @@
               <w:spacing w:line="240" w:lineRule="auto"/>
               <w:rPr>
                 <w:rFonts w:ascii="Roboto Mono" w:eastAsia="Roboto Mono" w:hAnsi="Roboto Mono" w:cs="Roboto Mono"/>
+                <w:sz w:val="20"/>
+                <w:szCs w:val="20"/>
               </w:rPr>
             </w:pPr>
           </w:p>
         </w:tc>
       </w:tr>
       <w:tr>
+        <w:trPr>
+          <w:trHeight w:val="315"/>
+        </w:trPr>
         <w:tc>
           <w:tcPr>
             <w:tcW w:w="2100" w:type="dxa"/>
@@ -759,11 +563,15 @@
               <w:spacing w:line="240" w:lineRule="auto"/>
               <w:rPr>
                 <w:rFonts w:ascii="Roboto Mono" w:eastAsia="Roboto Mono" w:hAnsi="Roboto Mono" w:cs="Roboto Mono"/>
+                <w:sz w:val="20"/>
+                <w:szCs w:val="20"/>
               </w:rPr>
             </w:pPr>
             <w:r>
               <w:rPr>
                 <w:rFonts w:ascii="Roboto Mono" w:eastAsia="Roboto Mono" w:hAnsi="Roboto Mono" w:cs="Roboto Mono"/>
+                <w:sz w:val="20"/>
+                <w:szCs w:val="20"/>
               </w:rPr>
               <w:t>Colaboradores</w:t>
             </w:r>
@@ -787,6 +595,69 @@
               <w:spacing w:line="240" w:lineRule="auto"/>
               <w:rPr>
                 <w:rFonts w:ascii="Roboto Mono" w:eastAsia="Roboto Mono" w:hAnsi="Roboto Mono" w:cs="Roboto Mono"/>
+                <w:sz w:val="20"/>
+                <w:szCs w:val="20"/>
+              </w:rPr>
+            </w:pPr>
+          </w:p>
+        </w:tc>
+      </w:tr>
+      <w:tr>
+        <w:trPr>
+          <w:trHeight w:val="315"/>
+        </w:trPr>
+        <w:tc>
+          <w:tcPr>
+            <w:tcW w:w="2100" w:type="dxa"/>
+            <w:shd w:val="clear" w:color="auto" w:fill="FF83A5"/>
+            <w:tcMar>
+              <w:top w:w="100" w:type="dxa"/>
+              <w:left w:w="100" w:type="dxa"/>
+              <w:bottom w:w="100" w:type="dxa"/>
+              <w:right w:w="100" w:type="dxa"/>
+            </w:tcMar>
+          </w:tcPr>
+          <w:p>
+            <w:pPr>
+              <w:pStyle w:val="normal0"/>
+              <w:widowControl w:val="0"/>
+              <w:spacing w:line="240" w:lineRule="auto"/>
+              <w:rPr>
+                <w:rFonts w:ascii="Roboto Mono" w:eastAsia="Roboto Mono" w:hAnsi="Roboto Mono" w:cs="Roboto Mono"/>
+                <w:sz w:val="20"/>
+                <w:szCs w:val="20"/>
+              </w:rPr>
+            </w:pPr>
+            <w:r>
+              <w:rPr>
+                <w:rFonts w:ascii="Roboto Mono" w:eastAsia="Roboto Mono" w:hAnsi="Roboto Mono" w:cs="Roboto Mono"/>
+                <w:sz w:val="20"/>
+                <w:szCs w:val="20"/>
+              </w:rPr>
+              <w:t>Conhecimentos e habilidades</w:t>
+            </w:r>
+          </w:p>
+        </w:tc>
+        <w:tc>
+          <w:tcPr>
+            <w:tcW w:w="6900" w:type="dxa"/>
+            <w:shd w:val="clear" w:color="auto" w:fill="auto"/>
+            <w:tcMar>
+              <w:top w:w="100" w:type="dxa"/>
+              <w:left w:w="100" w:type="dxa"/>
+              <w:bottom w:w="100" w:type="dxa"/>
+              <w:right w:w="100" w:type="dxa"/>
+            </w:tcMar>
+          </w:tcPr>
+          <w:p>
+            <w:pPr>
+              <w:pStyle w:val="normal0"/>
+              <w:widowControl w:val="0"/>
+              <w:spacing w:line="240" w:lineRule="auto"/>
+              <w:rPr>
+                <w:rFonts w:ascii="Roboto Mono" w:eastAsia="Roboto Mono" w:hAnsi="Roboto Mono" w:cs="Roboto Mono"/>
+                <w:sz w:val="20"/>
+                <w:szCs w:val="20"/>
               </w:rPr>
             </w:pPr>
           </w:p>
@@ -796,20 +667,24 @@
     <w:p>
       <w:pPr>
         <w:pStyle w:val="Heading2"/>
-        <w:spacing w:line="240" w:lineRule="auto"/>
+        <w:spacing w:before="160"/>
         <w:rPr>
           <w:rFonts w:ascii="Roboto Mono" w:eastAsia="Roboto Mono" w:hAnsi="Roboto Mono" w:cs="Roboto Mono"/>
           <w:color w:val="FF83A5"/>
+          <w:sz w:val="28"/>
+          <w:szCs w:val="28"/>
         </w:rPr>
       </w:pPr>
-      <w:bookmarkStart w:id="4" w:name="_3znysh7" w:colFirst="0" w:colLast="0"/>
+      <w:bookmarkStart w:id="4" w:name="_2et92p0" w:colFirst="0" w:colLast="0"/>
       <w:bookmarkEnd w:id="4"/>
       <w:r>
         <w:rPr>
           <w:rFonts w:ascii="Roboto Mono" w:eastAsia="Roboto Mono" w:hAnsi="Roboto Mono" w:cs="Roboto Mono"/>
           <w:color w:val="FF83A5"/>
+          <w:sz w:val="28"/>
+          <w:szCs w:val="28"/>
         </w:rPr>
-        <w:t>3. Manifesto (Por que)</w:t>
+        <w:t xml:space="preserve">3. Impacto (Para que/quem) </w:t>
       </w:r>
     </w:p>
     <w:tbl>
@@ -828,16 +703,13 @@
         <w:tblLook w:val="0600" w:firstRow="0" w:lastRow="0" w:firstColumn="0" w:lastColumn="0" w:noHBand="1" w:noVBand="1"/>
       </w:tblPr>
       <w:tblGrid>
-        <w:gridCol w:w="2175"/>
-        <w:gridCol w:w="6825"/>
+        <w:gridCol w:w="2115"/>
+        <w:gridCol w:w="6885"/>
       </w:tblGrid>
       <w:tr>
-        <w:trPr>
-          <w:trHeight w:val="525"/>
-        </w:trPr>
-        <w:tc>
-          <w:tcPr>
-            <w:tcW w:w="2175" w:type="dxa"/>
+        <w:tc>
+          <w:tcPr>
+            <w:tcW w:w="2115" w:type="dxa"/>
             <w:shd w:val="clear" w:color="auto" w:fill="FF83A5"/>
             <w:tcMar>
               <w:top w:w="100" w:type="dxa"/>
@@ -853,19 +725,23 @@
               <w:spacing w:line="240" w:lineRule="auto"/>
               <w:rPr>
                 <w:rFonts w:ascii="Roboto Mono" w:eastAsia="Roboto Mono" w:hAnsi="Roboto Mono" w:cs="Roboto Mono"/>
+                <w:sz w:val="20"/>
+                <w:szCs w:val="20"/>
               </w:rPr>
             </w:pPr>
             <w:r>
               <w:rPr>
-                <w:rFonts w:ascii="Century Gothic" w:eastAsia="Century Gothic" w:hAnsi="Century Gothic" w:cs="Century Gothic"/>
-              </w:rPr>
-              <w:t>Objetivo</w:t>
+                <w:rFonts w:ascii="Roboto Mono" w:eastAsia="Roboto Mono" w:hAnsi="Roboto Mono" w:cs="Roboto Mono"/>
+                <w:sz w:val="20"/>
+                <w:szCs w:val="20"/>
+              </w:rPr>
+              <w:t>Solução</w:t>
             </w:r>
           </w:p>
         </w:tc>
         <w:tc>
           <w:tcPr>
-            <w:tcW w:w="6825" w:type="dxa"/>
+            <w:tcW w:w="6885" w:type="dxa"/>
             <w:shd w:val="clear" w:color="auto" w:fill="auto"/>
             <w:tcMar>
               <w:top w:w="100" w:type="dxa"/>
@@ -881,6 +757,8 @@
               <w:spacing w:line="240" w:lineRule="auto"/>
               <w:rPr>
                 <w:rFonts w:ascii="Roboto Mono" w:eastAsia="Roboto Mono" w:hAnsi="Roboto Mono" w:cs="Roboto Mono"/>
+                <w:sz w:val="20"/>
+                <w:szCs w:val="20"/>
               </w:rPr>
             </w:pPr>
           </w:p>
@@ -889,7 +767,7 @@
       <w:tr>
         <w:tc>
           <w:tcPr>
-            <w:tcW w:w="2175" w:type="dxa"/>
+            <w:tcW w:w="2115" w:type="dxa"/>
             <w:shd w:val="clear" w:color="auto" w:fill="FF83A5"/>
             <w:tcMar>
               <w:top w:w="100" w:type="dxa"/>
@@ -905,25 +783,23 @@
               <w:spacing w:line="240" w:lineRule="auto"/>
               <w:rPr>
                 <w:rFonts w:ascii="Roboto Mono" w:eastAsia="Roboto Mono" w:hAnsi="Roboto Mono" w:cs="Roboto Mono"/>
+                <w:sz w:val="20"/>
+                <w:szCs w:val="20"/>
               </w:rPr>
             </w:pPr>
             <w:r>
               <w:rPr>
                 <w:rFonts w:ascii="Roboto Mono" w:eastAsia="Roboto Mono" w:hAnsi="Roboto Mono" w:cs="Roboto Mono"/>
-              </w:rPr>
-              <w:t>Vis</w:t>
+                <w:sz w:val="20"/>
+                <w:szCs w:val="20"/>
+              </w:rPr>
+              <w:t>Missão</w:t>
             </w:r>
-            <w:r>
-              <w:rPr>
-                <w:rFonts w:ascii="Century Gothic" w:eastAsia="Century Gothic" w:hAnsi="Century Gothic" w:cs="Century Gothic"/>
-              </w:rPr>
-              <w:t>ão</w:t>
-            </w:r>
-          </w:p>
-        </w:tc>
-        <w:tc>
-          <w:tcPr>
-            <w:tcW w:w="6825" w:type="dxa"/>
+          </w:p>
+        </w:tc>
+        <w:tc>
+          <w:tcPr>
+            <w:tcW w:w="6885" w:type="dxa"/>
             <w:shd w:val="clear" w:color="auto" w:fill="auto"/>
             <w:tcMar>
               <w:top w:w="100" w:type="dxa"/>
@@ -939,6 +815,8 @@
               <w:spacing w:line="240" w:lineRule="auto"/>
               <w:rPr>
                 <w:rFonts w:ascii="Roboto Mono" w:eastAsia="Roboto Mono" w:hAnsi="Roboto Mono" w:cs="Roboto Mono"/>
+                <w:sz w:val="20"/>
+                <w:szCs w:val="20"/>
               </w:rPr>
             </w:pPr>
           </w:p>
@@ -947,8 +825,38 @@
       <w:tr>
         <w:tc>
           <w:tcPr>
-            <w:tcW w:w="2175" w:type="dxa"/>
+            <w:tcW w:w="2115" w:type="dxa"/>
             <w:shd w:val="clear" w:color="auto" w:fill="FF83A5"/>
+            <w:tcMar>
+              <w:top w:w="100" w:type="dxa"/>
+              <w:left w:w="100" w:type="dxa"/>
+              <w:bottom w:w="100" w:type="dxa"/>
+              <w:right w:w="100" w:type="dxa"/>
+            </w:tcMar>
+          </w:tcPr>
+          <w:p>
+            <w:pPr>
+              <w:pStyle w:val="normal0"/>
+              <w:rPr>
+                <w:rFonts w:ascii="Roboto Mono" w:eastAsia="Roboto Mono" w:hAnsi="Roboto Mono" w:cs="Roboto Mono"/>
+                <w:sz w:val="20"/>
+                <w:szCs w:val="20"/>
+              </w:rPr>
+            </w:pPr>
+            <w:r>
+              <w:rPr>
+                <w:rFonts w:ascii="Roboto Mono" w:eastAsia="Roboto Mono" w:hAnsi="Roboto Mono" w:cs="Roboto Mono"/>
+                <w:sz w:val="20"/>
+                <w:szCs w:val="20"/>
+              </w:rPr>
+              <w:t>Beneficiários</w:t>
+            </w:r>
+          </w:p>
+        </w:tc>
+        <w:tc>
+          <w:tcPr>
+            <w:tcW w:w="6885" w:type="dxa"/>
+            <w:shd w:val="clear" w:color="auto" w:fill="auto"/>
             <w:tcMar>
               <w:top w:w="100" w:type="dxa"/>
               <w:left w:w="100" w:type="dxa"/>
@@ -963,34 +871,8 @@
               <w:spacing w:line="240" w:lineRule="auto"/>
               <w:rPr>
                 <w:rFonts w:ascii="Roboto Mono" w:eastAsia="Roboto Mono" w:hAnsi="Roboto Mono" w:cs="Roboto Mono"/>
-              </w:rPr>
-            </w:pPr>
-            <w:r>
-              <w:rPr>
-                <w:rFonts w:ascii="Roboto Mono" w:eastAsia="Roboto Mono" w:hAnsi="Roboto Mono" w:cs="Roboto Mono"/>
-              </w:rPr>
-              <w:t>Valores</w:t>
-            </w:r>
-          </w:p>
-        </w:tc>
-        <w:tc>
-          <w:tcPr>
-            <w:tcW w:w="6825" w:type="dxa"/>
-            <w:shd w:val="clear" w:color="auto" w:fill="auto"/>
-            <w:tcMar>
-              <w:top w:w="100" w:type="dxa"/>
-              <w:left w:w="100" w:type="dxa"/>
-              <w:bottom w:w="100" w:type="dxa"/>
-              <w:right w:w="100" w:type="dxa"/>
-            </w:tcMar>
-          </w:tcPr>
-          <w:p>
-            <w:pPr>
-              <w:pStyle w:val="normal0"/>
-              <w:widowControl w:val="0"/>
-              <w:spacing w:line="240" w:lineRule="auto"/>
-              <w:rPr>
-                <w:rFonts w:ascii="Roboto Mono" w:eastAsia="Roboto Mono" w:hAnsi="Roboto Mono" w:cs="Roboto Mono"/>
+                <w:sz w:val="20"/>
+                <w:szCs w:val="20"/>
               </w:rPr>
             </w:pPr>
           </w:p>
@@ -1000,30 +882,27 @@
     <w:p>
       <w:pPr>
         <w:pStyle w:val="Heading2"/>
+        <w:keepNext w:val="0"/>
+        <w:keepLines w:val="0"/>
+        <w:spacing w:before="160"/>
+        <w:ind w:right="1117"/>
         <w:rPr>
           <w:rFonts w:ascii="Roboto Mono" w:eastAsia="Roboto Mono" w:hAnsi="Roboto Mono" w:cs="Roboto Mono"/>
           <w:color w:val="FF83A5"/>
-          <w:sz w:val="20"/>
-          <w:szCs w:val="20"/>
+          <w:sz w:val="28"/>
+          <w:szCs w:val="28"/>
         </w:rPr>
       </w:pPr>
-      <w:bookmarkStart w:id="5" w:name="_2et92p0" w:colFirst="0" w:colLast="0"/>
+      <w:bookmarkStart w:id="5" w:name="_ilt7dn9ia37k" w:colFirst="0" w:colLast="0"/>
       <w:bookmarkEnd w:id="5"/>
-    </w:p>
-    <w:p>
-      <w:pPr>
-        <w:pStyle w:val="Heading2"/>
-        <w:rPr>
-          <w:rFonts w:ascii="Roboto Mono" w:eastAsia="Roboto Mono" w:hAnsi="Roboto Mono" w:cs="Roboto Mono"/>
-          <w:color w:val="FF83A5"/>
-        </w:rPr>
-      </w:pPr>
       <w:r>
         <w:rPr>
           <w:rFonts w:ascii="Roboto Mono" w:eastAsia="Roboto Mono" w:hAnsi="Roboto Mono" w:cs="Roboto Mono"/>
           <w:color w:val="FF83A5"/>
+          <w:sz w:val="28"/>
+          <w:szCs w:val="28"/>
         </w:rPr>
-        <w:t xml:space="preserve">4. Impacto (Para que/quem) </w:t>
+        <w:t>4. Anexos</w:t>
       </w:r>
     </w:p>
     <w:tbl>
@@ -1042,202 +921,8 @@
         <w:tblLook w:val="0600" w:firstRow="0" w:lastRow="0" w:firstColumn="0" w:lastColumn="0" w:noHBand="1" w:noVBand="1"/>
       </w:tblPr>
       <w:tblGrid>
-        <w:gridCol w:w="2115"/>
-        <w:gridCol w:w="6885"/>
-      </w:tblGrid>
-      <w:tr>
-        <w:tc>
-          <w:tcPr>
-            <w:tcW w:w="2115" w:type="dxa"/>
-            <w:shd w:val="clear" w:color="auto" w:fill="FF83A5"/>
-            <w:tcMar>
-              <w:top w:w="100" w:type="dxa"/>
-              <w:left w:w="100" w:type="dxa"/>
-              <w:bottom w:w="100" w:type="dxa"/>
-              <w:right w:w="100" w:type="dxa"/>
-            </w:tcMar>
-          </w:tcPr>
-          <w:p>
-            <w:pPr>
-              <w:pStyle w:val="normal0"/>
-              <w:widowControl w:val="0"/>
-              <w:spacing w:line="240" w:lineRule="auto"/>
-              <w:rPr>
-                <w:rFonts w:ascii="Roboto Mono" w:eastAsia="Roboto Mono" w:hAnsi="Roboto Mono" w:cs="Roboto Mono"/>
-              </w:rPr>
-            </w:pPr>
-            <w:r>
-              <w:rPr>
-                <w:rFonts w:ascii="Roboto Mono" w:eastAsia="Roboto Mono" w:hAnsi="Roboto Mono" w:cs="Roboto Mono"/>
-              </w:rPr>
-              <w:t>Solução</w:t>
-            </w:r>
-          </w:p>
-        </w:tc>
-        <w:tc>
-          <w:tcPr>
-            <w:tcW w:w="6885" w:type="dxa"/>
-            <w:shd w:val="clear" w:color="auto" w:fill="auto"/>
-            <w:tcMar>
-              <w:top w:w="100" w:type="dxa"/>
-              <w:left w:w="100" w:type="dxa"/>
-              <w:bottom w:w="100" w:type="dxa"/>
-              <w:right w:w="100" w:type="dxa"/>
-            </w:tcMar>
-          </w:tcPr>
-          <w:p>
-            <w:pPr>
-              <w:pStyle w:val="normal0"/>
-              <w:widowControl w:val="0"/>
-              <w:spacing w:line="240" w:lineRule="auto"/>
-              <w:rPr>
-                <w:rFonts w:ascii="Roboto Mono" w:eastAsia="Roboto Mono" w:hAnsi="Roboto Mono" w:cs="Roboto Mono"/>
-              </w:rPr>
-            </w:pPr>
-          </w:p>
-        </w:tc>
-      </w:tr>
-      <w:tr>
-        <w:tc>
-          <w:tcPr>
-            <w:tcW w:w="2115" w:type="dxa"/>
-            <w:shd w:val="clear" w:color="auto" w:fill="FF83A5"/>
-            <w:tcMar>
-              <w:top w:w="100" w:type="dxa"/>
-              <w:left w:w="100" w:type="dxa"/>
-              <w:bottom w:w="100" w:type="dxa"/>
-              <w:right w:w="100" w:type="dxa"/>
-            </w:tcMar>
-          </w:tcPr>
-          <w:p>
-            <w:pPr>
-              <w:pStyle w:val="normal0"/>
-              <w:widowControl w:val="0"/>
-              <w:spacing w:line="240" w:lineRule="auto"/>
-              <w:rPr>
-                <w:rFonts w:ascii="Roboto Mono" w:eastAsia="Roboto Mono" w:hAnsi="Roboto Mono" w:cs="Roboto Mono"/>
-              </w:rPr>
-            </w:pPr>
-            <w:r>
-              <w:rPr>
-                <w:rFonts w:ascii="Roboto Mono" w:eastAsia="Roboto Mono" w:hAnsi="Roboto Mono" w:cs="Roboto Mono"/>
-              </w:rPr>
-              <w:t>Missão</w:t>
-            </w:r>
-          </w:p>
-        </w:tc>
-        <w:tc>
-          <w:tcPr>
-            <w:tcW w:w="6885" w:type="dxa"/>
-            <w:shd w:val="clear" w:color="auto" w:fill="auto"/>
-            <w:tcMar>
-              <w:top w:w="100" w:type="dxa"/>
-              <w:left w:w="100" w:type="dxa"/>
-              <w:bottom w:w="100" w:type="dxa"/>
-              <w:right w:w="100" w:type="dxa"/>
-            </w:tcMar>
-          </w:tcPr>
-          <w:p>
-            <w:pPr>
-              <w:pStyle w:val="normal0"/>
-              <w:widowControl w:val="0"/>
-              <w:spacing w:line="240" w:lineRule="auto"/>
-              <w:rPr>
-                <w:rFonts w:ascii="Roboto Mono" w:eastAsia="Roboto Mono" w:hAnsi="Roboto Mono" w:cs="Roboto Mono"/>
-              </w:rPr>
-            </w:pPr>
-          </w:p>
-        </w:tc>
-      </w:tr>
-      <w:tr>
-        <w:tc>
-          <w:tcPr>
-            <w:tcW w:w="2115" w:type="dxa"/>
-            <w:shd w:val="clear" w:color="auto" w:fill="FF83A5"/>
-            <w:tcMar>
-              <w:top w:w="100" w:type="dxa"/>
-              <w:left w:w="100" w:type="dxa"/>
-              <w:bottom w:w="100" w:type="dxa"/>
-              <w:right w:w="100" w:type="dxa"/>
-            </w:tcMar>
-          </w:tcPr>
-          <w:p>
-            <w:pPr>
-              <w:pStyle w:val="normal0"/>
-              <w:rPr>
-                <w:rFonts w:ascii="Roboto Mono" w:eastAsia="Roboto Mono" w:hAnsi="Roboto Mono" w:cs="Roboto Mono"/>
-              </w:rPr>
-            </w:pPr>
-            <w:r>
-              <w:rPr>
-                <w:rFonts w:ascii="Roboto Mono" w:eastAsia="Roboto Mono" w:hAnsi="Roboto Mono" w:cs="Roboto Mono"/>
-              </w:rPr>
-              <w:t>Beneficiários</w:t>
-            </w:r>
-          </w:p>
-        </w:tc>
-        <w:tc>
-          <w:tcPr>
-            <w:tcW w:w="6885" w:type="dxa"/>
-            <w:shd w:val="clear" w:color="auto" w:fill="auto"/>
-            <w:tcMar>
-              <w:top w:w="100" w:type="dxa"/>
-              <w:left w:w="100" w:type="dxa"/>
-              <w:bottom w:w="100" w:type="dxa"/>
-              <w:right w:w="100" w:type="dxa"/>
-            </w:tcMar>
-          </w:tcPr>
-          <w:p>
-            <w:pPr>
-              <w:pStyle w:val="normal0"/>
-              <w:widowControl w:val="0"/>
-              <w:spacing w:line="240" w:lineRule="auto"/>
-              <w:rPr>
-                <w:rFonts w:ascii="Roboto Mono" w:eastAsia="Roboto Mono" w:hAnsi="Roboto Mono" w:cs="Roboto Mono"/>
-              </w:rPr>
-            </w:pPr>
-          </w:p>
-        </w:tc>
-      </w:tr>
-    </w:tbl>
-    <w:p>
-      <w:pPr>
-        <w:pStyle w:val="Heading2"/>
-        <w:rPr>
-          <w:rFonts w:ascii="Roboto Mono" w:eastAsia="Roboto Mono" w:hAnsi="Roboto Mono" w:cs="Roboto Mono"/>
-          <w:color w:val="FF83A5"/>
-        </w:rPr>
-      </w:pPr>
-      <w:bookmarkStart w:id="6" w:name="_tyjcwt" w:colFirst="0" w:colLast="0"/>
-      <w:bookmarkStart w:id="7" w:name="_185cneduwiuq" w:colFirst="0" w:colLast="0"/>
-      <w:bookmarkEnd w:id="6"/>
-      <w:bookmarkEnd w:id="7"/>
-      <w:r>
-        <w:rPr>
-          <w:rFonts w:ascii="Roboto Mono" w:eastAsia="Roboto Mono" w:hAnsi="Roboto Mono" w:cs="Roboto Mono"/>
-          <w:color w:val="FF83A5"/>
-        </w:rPr>
-        <w:t>5. Meios (Com o quê)</w:t>
-      </w:r>
-    </w:p>
-    <w:tbl>
-      <w:tblPr>
-        <w:tblStyle w:val="a3"/>
-        <w:tblW w:w="9000" w:type="dxa"/>
-        <w:tblBorders>
-          <w:top w:val="single" w:sz="8" w:space="0" w:color="000000"/>
-          <w:left w:val="single" w:sz="8" w:space="0" w:color="000000"/>
-          <w:bottom w:val="single" w:sz="8" w:space="0" w:color="000000"/>
-          <w:right w:val="single" w:sz="8" w:space="0" w:color="000000"/>
-          <w:insideH w:val="single" w:sz="8" w:space="0" w:color="000000"/>
-          <w:insideV w:val="single" w:sz="8" w:space="0" w:color="000000"/>
-        </w:tblBorders>
-        <w:tblLayout w:type="fixed"/>
-        <w:tblLook w:val="0600" w:firstRow="0" w:lastRow="0" w:firstColumn="0" w:lastColumn="0" w:noHBand="1" w:noVBand="1"/>
-      </w:tblPr>
-      <w:tblGrid>
-        <w:gridCol w:w="2160"/>
-        <w:gridCol w:w="6840"/>
+        <w:gridCol w:w="2655"/>
+        <w:gridCol w:w="6345"/>
       </w:tblGrid>
       <w:tr>
         <w:trPr>
@@ -1245,7 +930,7 @@
         </w:trPr>
         <w:tc>
           <w:tcPr>
-            <w:tcW w:w="2160" w:type="dxa"/>
+            <w:tcW w:w="2655" w:type="dxa"/>
             <w:shd w:val="clear" w:color="auto" w:fill="FF83A5"/>
             <w:tcMar>
               <w:top w:w="100" w:type="dxa"/>
@@ -1261,19 +946,23 @@
               <w:spacing w:line="240" w:lineRule="auto"/>
               <w:rPr>
                 <w:rFonts w:ascii="Roboto Mono" w:eastAsia="Roboto Mono" w:hAnsi="Roboto Mono" w:cs="Roboto Mono"/>
+                <w:sz w:val="20"/>
+                <w:szCs w:val="20"/>
               </w:rPr>
             </w:pPr>
             <w:r>
               <w:rPr>
                 <w:rFonts w:ascii="Roboto Mono" w:eastAsia="Roboto Mono" w:hAnsi="Roboto Mono" w:cs="Roboto Mono"/>
-              </w:rPr>
-              <w:t>Conhecimentos</w:t>
+                <w:sz w:val="20"/>
+                <w:szCs w:val="20"/>
+              </w:rPr>
+              <w:t>Link para vídeo</w:t>
             </w:r>
           </w:p>
         </w:tc>
         <w:tc>
           <w:tcPr>
-            <w:tcW w:w="6840" w:type="dxa"/>
+            <w:tcW w:w="6345" w:type="dxa"/>
             <w:shd w:val="clear" w:color="auto" w:fill="auto"/>
             <w:tcMar>
               <w:top w:w="100" w:type="dxa"/>
@@ -1289,6 +978,8 @@
               <w:spacing w:line="240" w:lineRule="auto"/>
               <w:rPr>
                 <w:rFonts w:ascii="Roboto Mono" w:eastAsia="Roboto Mono" w:hAnsi="Roboto Mono" w:cs="Roboto Mono"/>
+                <w:sz w:val="20"/>
+                <w:szCs w:val="20"/>
               </w:rPr>
             </w:pPr>
           </w:p>
@@ -1300,7 +991,7 @@
         </w:trPr>
         <w:tc>
           <w:tcPr>
-            <w:tcW w:w="2160" w:type="dxa"/>
+            <w:tcW w:w="2655" w:type="dxa"/>
             <w:shd w:val="clear" w:color="auto" w:fill="FF83A5"/>
             <w:tcMar>
               <w:top w:w="100" w:type="dxa"/>
@@ -1312,23 +1003,25 @@
           <w:p>
             <w:pPr>
               <w:pStyle w:val="normal0"/>
-              <w:widowControl w:val="0"/>
-              <w:spacing w:line="240" w:lineRule="auto"/>
-              <w:rPr>
-                <w:rFonts w:ascii="Roboto Mono" w:eastAsia="Roboto Mono" w:hAnsi="Roboto Mono" w:cs="Roboto Mono"/>
+              <w:rPr>
+                <w:rFonts w:ascii="Roboto Mono" w:eastAsia="Roboto Mono" w:hAnsi="Roboto Mono" w:cs="Roboto Mono"/>
+                <w:sz w:val="20"/>
+                <w:szCs w:val="20"/>
               </w:rPr>
             </w:pPr>
             <w:r>
               <w:rPr>
                 <w:rFonts w:ascii="Roboto Mono" w:eastAsia="Roboto Mono" w:hAnsi="Roboto Mono" w:cs="Roboto Mono"/>
-              </w:rPr>
-              <w:t>Habilidades</w:t>
+                <w:sz w:val="20"/>
+                <w:szCs w:val="20"/>
+              </w:rPr>
+              <w:t>Imagens</w:t>
             </w:r>
           </w:p>
         </w:tc>
         <w:tc>
           <w:tcPr>
-            <w:tcW w:w="6840" w:type="dxa"/>
+            <w:tcW w:w="6345" w:type="dxa"/>
             <w:shd w:val="clear" w:color="auto" w:fill="auto"/>
             <w:tcMar>
               <w:top w:w="100" w:type="dxa"/>
@@ -1340,10 +1033,10 @@
           <w:p>
             <w:pPr>
               <w:pStyle w:val="normal0"/>
-              <w:widowControl w:val="0"/>
-              <w:spacing w:line="240" w:lineRule="auto"/>
-              <w:rPr>
-                <w:rFonts w:ascii="Roboto Mono" w:eastAsia="Roboto Mono" w:hAnsi="Roboto Mono" w:cs="Roboto Mono"/>
+              <w:rPr>
+                <w:rFonts w:ascii="Roboto Mono" w:eastAsia="Roboto Mono" w:hAnsi="Roboto Mono" w:cs="Roboto Mono"/>
+                <w:sz w:val="20"/>
+                <w:szCs w:val="20"/>
               </w:rPr>
             </w:pPr>
           </w:p>
@@ -1355,7 +1048,7 @@
         </w:trPr>
         <w:tc>
           <w:tcPr>
-            <w:tcW w:w="2160" w:type="dxa"/>
+            <w:tcW w:w="2655" w:type="dxa"/>
             <w:shd w:val="clear" w:color="auto" w:fill="FF83A5"/>
             <w:tcMar>
               <w:top w:w="100" w:type="dxa"/>
@@ -1367,262 +1060,17 @@
           <w:p>
             <w:pPr>
               <w:pStyle w:val="normal0"/>
-              <w:widowControl w:val="0"/>
-              <w:spacing w:line="240" w:lineRule="auto"/>
-              <w:rPr>
-                <w:rFonts w:ascii="Roboto Mono" w:eastAsia="Roboto Mono" w:hAnsi="Roboto Mono" w:cs="Roboto Mono"/>
+              <w:rPr>
+                <w:rFonts w:ascii="Roboto Mono" w:eastAsia="Roboto Mono" w:hAnsi="Roboto Mono" w:cs="Roboto Mono"/>
+                <w:sz w:val="20"/>
+                <w:szCs w:val="20"/>
               </w:rPr>
             </w:pPr>
             <w:r>
               <w:rPr>
                 <w:rFonts w:ascii="Roboto Mono" w:eastAsia="Roboto Mono" w:hAnsi="Roboto Mono" w:cs="Roboto Mono"/>
-              </w:rPr>
-              <w:t>Recursos Físicos</w:t>
-            </w:r>
-          </w:p>
-        </w:tc>
-        <w:tc>
-          <w:tcPr>
-            <w:tcW w:w="6840" w:type="dxa"/>
-            <w:shd w:val="clear" w:color="auto" w:fill="auto"/>
-            <w:tcMar>
-              <w:top w:w="100" w:type="dxa"/>
-              <w:left w:w="100" w:type="dxa"/>
-              <w:bottom w:w="100" w:type="dxa"/>
-              <w:right w:w="100" w:type="dxa"/>
-            </w:tcMar>
-          </w:tcPr>
-          <w:p>
-            <w:pPr>
-              <w:pStyle w:val="normal0"/>
-              <w:widowControl w:val="0"/>
-              <w:spacing w:line="240" w:lineRule="auto"/>
-              <w:rPr>
-                <w:rFonts w:ascii="Roboto Mono" w:eastAsia="Roboto Mono" w:hAnsi="Roboto Mono" w:cs="Roboto Mono"/>
-              </w:rPr>
-            </w:pPr>
-          </w:p>
-        </w:tc>
-      </w:tr>
-      <w:tr>
-        <w:trPr>
-          <w:trHeight w:val="420"/>
-        </w:trPr>
-        <w:tc>
-          <w:tcPr>
-            <w:tcW w:w="2160" w:type="dxa"/>
-            <w:shd w:val="clear" w:color="auto" w:fill="FF83A5"/>
-            <w:tcMar>
-              <w:top w:w="100" w:type="dxa"/>
-              <w:left w:w="100" w:type="dxa"/>
-              <w:bottom w:w="100" w:type="dxa"/>
-              <w:right w:w="100" w:type="dxa"/>
-            </w:tcMar>
-          </w:tcPr>
-          <w:p>
-            <w:pPr>
-              <w:pStyle w:val="normal0"/>
-              <w:widowControl w:val="0"/>
-              <w:spacing w:line="240" w:lineRule="auto"/>
-              <w:rPr>
-                <w:rFonts w:ascii="Roboto Mono" w:eastAsia="Roboto Mono" w:hAnsi="Roboto Mono" w:cs="Roboto Mono"/>
-              </w:rPr>
-            </w:pPr>
-            <w:r>
-              <w:rPr>
-                <w:rFonts w:ascii="Roboto Mono" w:eastAsia="Roboto Mono" w:hAnsi="Roboto Mono" w:cs="Roboto Mono"/>
-              </w:rPr>
-              <w:t>Recursos humanos</w:t>
-            </w:r>
-          </w:p>
-        </w:tc>
-        <w:tc>
-          <w:tcPr>
-            <w:tcW w:w="6840" w:type="dxa"/>
-            <w:shd w:val="clear" w:color="auto" w:fill="auto"/>
-            <w:tcMar>
-              <w:top w:w="100" w:type="dxa"/>
-              <w:left w:w="100" w:type="dxa"/>
-              <w:bottom w:w="100" w:type="dxa"/>
-              <w:right w:w="100" w:type="dxa"/>
-            </w:tcMar>
-          </w:tcPr>
-          <w:p>
-            <w:pPr>
-              <w:pStyle w:val="normal0"/>
-              <w:widowControl w:val="0"/>
-              <w:spacing w:line="240" w:lineRule="auto"/>
-              <w:rPr>
-                <w:rFonts w:ascii="Roboto Mono" w:eastAsia="Roboto Mono" w:hAnsi="Roboto Mono" w:cs="Roboto Mono"/>
-              </w:rPr>
-            </w:pPr>
-          </w:p>
-        </w:tc>
-      </w:tr>
-    </w:tbl>
-    <w:p>
-      <w:pPr>
-        <w:pStyle w:val="Heading2"/>
-        <w:rPr>
-          <w:rFonts w:ascii="Roboto Mono" w:eastAsia="Roboto Mono" w:hAnsi="Roboto Mono" w:cs="Roboto Mono"/>
-          <w:color w:val="FF83A5"/>
-        </w:rPr>
-      </w:pPr>
-      <w:bookmarkStart w:id="8" w:name="_3dy6vkm" w:colFirst="0" w:colLast="0"/>
-      <w:bookmarkEnd w:id="8"/>
-      <w:r>
-        <w:rPr>
-          <w:rFonts w:ascii="Roboto Mono" w:eastAsia="Roboto Mono" w:hAnsi="Roboto Mono" w:cs="Roboto Mono"/>
-          <w:color w:val="FF83A5"/>
-        </w:rPr>
-        <w:t>6. Métodos (Como)</w:t>
-      </w:r>
-    </w:p>
-    <w:tbl>
-      <w:tblPr>
-        <w:tblStyle w:val="a4"/>
-        <w:tblW w:w="9000" w:type="dxa"/>
-        <w:tblBorders>
-          <w:top w:val="single" w:sz="8" w:space="0" w:color="000000"/>
-          <w:left w:val="single" w:sz="8" w:space="0" w:color="000000"/>
-          <w:bottom w:val="single" w:sz="8" w:space="0" w:color="000000"/>
-          <w:right w:val="single" w:sz="8" w:space="0" w:color="000000"/>
-          <w:insideH w:val="single" w:sz="8" w:space="0" w:color="000000"/>
-          <w:insideV w:val="single" w:sz="8" w:space="0" w:color="000000"/>
-        </w:tblBorders>
-        <w:tblLayout w:type="fixed"/>
-        <w:tblLook w:val="0600" w:firstRow="0" w:lastRow="0" w:firstColumn="0" w:lastColumn="0" w:noHBand="1" w:noVBand="1"/>
-      </w:tblPr>
-      <w:tblGrid>
-        <w:gridCol w:w="2055"/>
-        <w:gridCol w:w="6945"/>
-      </w:tblGrid>
-      <w:tr>
-        <w:tc>
-          <w:tcPr>
-            <w:tcW w:w="2055" w:type="dxa"/>
-            <w:shd w:val="clear" w:color="auto" w:fill="FF83A5"/>
-            <w:tcMar>
-              <w:top w:w="100" w:type="dxa"/>
-              <w:left w:w="100" w:type="dxa"/>
-              <w:bottom w:w="100" w:type="dxa"/>
-              <w:right w:w="100" w:type="dxa"/>
-            </w:tcMar>
-          </w:tcPr>
-          <w:p>
-            <w:pPr>
-              <w:pStyle w:val="normal0"/>
-              <w:widowControl w:val="0"/>
-              <w:spacing w:line="240" w:lineRule="auto"/>
-              <w:rPr>
-                <w:rFonts w:ascii="Roboto Mono" w:eastAsia="Roboto Mono" w:hAnsi="Roboto Mono" w:cs="Roboto Mono"/>
-              </w:rPr>
-            </w:pPr>
-            <w:r>
-              <w:rPr>
-                <w:rFonts w:ascii="Roboto Mono" w:eastAsia="Roboto Mono" w:hAnsi="Roboto Mono" w:cs="Roboto Mono"/>
-              </w:rPr>
-              <w:t>Desenho do protótipo</w:t>
-            </w:r>
-          </w:p>
-        </w:tc>
-        <w:tc>
-          <w:tcPr>
-            <w:tcW w:w="6945" w:type="dxa"/>
-            <w:shd w:val="clear" w:color="auto" w:fill="auto"/>
-            <w:tcMar>
-              <w:top w:w="100" w:type="dxa"/>
-              <w:left w:w="100" w:type="dxa"/>
-              <w:bottom w:w="100" w:type="dxa"/>
-              <w:right w:w="100" w:type="dxa"/>
-            </w:tcMar>
-          </w:tcPr>
-          <w:p>
-            <w:pPr>
-              <w:pStyle w:val="normal0"/>
-              <w:widowControl w:val="0"/>
-              <w:spacing w:line="240" w:lineRule="auto"/>
-              <w:rPr>
-                <w:rFonts w:ascii="Roboto Mono" w:eastAsia="Roboto Mono" w:hAnsi="Roboto Mono" w:cs="Roboto Mono"/>
-              </w:rPr>
-            </w:pPr>
-          </w:p>
-        </w:tc>
-      </w:tr>
-      <w:tr>
-        <w:tc>
-          <w:tcPr>
-            <w:tcW w:w="2055" w:type="dxa"/>
-            <w:shd w:val="clear" w:color="auto" w:fill="FF83A5"/>
-            <w:tcMar>
-              <w:top w:w="100" w:type="dxa"/>
-              <w:left w:w="100" w:type="dxa"/>
-              <w:bottom w:w="100" w:type="dxa"/>
-              <w:right w:w="100" w:type="dxa"/>
-            </w:tcMar>
-          </w:tcPr>
-          <w:p>
-            <w:pPr>
-              <w:pStyle w:val="normal0"/>
-              <w:widowControl w:val="0"/>
-              <w:spacing w:line="240" w:lineRule="auto"/>
-              <w:rPr>
-                <w:rFonts w:ascii="Roboto Mono" w:eastAsia="Roboto Mono" w:hAnsi="Roboto Mono" w:cs="Roboto Mono"/>
-              </w:rPr>
-            </w:pPr>
-            <w:r>
-              <w:rPr>
-                <w:rFonts w:ascii="Roboto Mono" w:eastAsia="Roboto Mono" w:hAnsi="Roboto Mono" w:cs="Roboto Mono"/>
-              </w:rPr>
-              <w:t>Plano de ação</w:t>
-            </w:r>
-          </w:p>
-        </w:tc>
-        <w:tc>
-          <w:tcPr>
-            <w:tcW w:w="6945" w:type="dxa"/>
-            <w:shd w:val="clear" w:color="auto" w:fill="auto"/>
-            <w:tcMar>
-              <w:top w:w="100" w:type="dxa"/>
-              <w:left w:w="100" w:type="dxa"/>
-              <w:bottom w:w="100" w:type="dxa"/>
-              <w:right w:w="100" w:type="dxa"/>
-            </w:tcMar>
-          </w:tcPr>
-          <w:p>
-            <w:pPr>
-              <w:pStyle w:val="normal0"/>
-              <w:widowControl w:val="0"/>
-              <w:spacing w:line="240" w:lineRule="auto"/>
-              <w:rPr>
-                <w:rFonts w:ascii="Roboto Mono" w:eastAsia="Roboto Mono" w:hAnsi="Roboto Mono" w:cs="Roboto Mono"/>
-              </w:rPr>
-            </w:pPr>
-          </w:p>
-        </w:tc>
-      </w:tr>
-      <w:tr>
-        <w:tc>
-          <w:tcPr>
-            <w:tcW w:w="2055" w:type="dxa"/>
-            <w:shd w:val="clear" w:color="auto" w:fill="FF83A5"/>
-            <w:tcMar>
-              <w:top w:w="100" w:type="dxa"/>
-              <w:left w:w="100" w:type="dxa"/>
-              <w:bottom w:w="100" w:type="dxa"/>
-              <w:right w:w="100" w:type="dxa"/>
-            </w:tcMar>
-          </w:tcPr>
-          <w:p>
-            <w:pPr>
-              <w:pStyle w:val="normal0"/>
-              <w:rPr>
-                <w:rFonts w:ascii="Roboto Mono" w:eastAsia="Roboto Mono" w:hAnsi="Roboto Mono" w:cs="Roboto Mono"/>
-              </w:rPr>
-            </w:pPr>
-            <w:r>
-              <w:rPr>
-                <w:rFonts w:ascii="Roboto Mono" w:eastAsia="Roboto Mono" w:hAnsi="Roboto Mono" w:cs="Roboto Mono"/>
+                <w:sz w:val="20"/>
+                <w:szCs w:val="20"/>
               </w:rPr>
               <w:t>Link a documentos para replicar</w:t>
             </w:r>
@@ -1630,7 +1078,7 @@
         </w:tc>
         <w:tc>
           <w:tcPr>
-            <w:tcW w:w="6945" w:type="dxa"/>
+            <w:tcW w:w="6345" w:type="dxa"/>
             <w:shd w:val="clear" w:color="auto" w:fill="auto"/>
             <w:tcMar>
               <w:top w:w="100" w:type="dxa"/>
@@ -1644,11 +1092,15 @@
               <w:pStyle w:val="normal0"/>
               <w:rPr>
                 <w:rFonts w:ascii="Roboto Mono" w:eastAsia="Roboto Mono" w:hAnsi="Roboto Mono" w:cs="Roboto Mono"/>
+                <w:sz w:val="20"/>
+                <w:szCs w:val="20"/>
               </w:rPr>
             </w:pPr>
             <w:r>
               <w:rPr>
                 <w:rFonts w:ascii="Roboto Mono" w:eastAsia="Roboto Mono" w:hAnsi="Roboto Mono" w:cs="Roboto Mono"/>
+                <w:sz w:val="20"/>
+                <w:szCs w:val="20"/>
               </w:rPr>
               <w:t xml:space="preserve"> </w:t>
             </w:r>
@@ -1656,6 +1108,8 @@
               <w:rPr>
                 <w:rFonts w:ascii="Roboto Mono" w:eastAsia="Roboto Mono" w:hAnsi="Roboto Mono" w:cs="Roboto Mono"/>
                 <w:i/>
+                <w:sz w:val="20"/>
+                <w:szCs w:val="20"/>
               </w:rPr>
               <w:t>(manuais, códigos, etc.)</w:t>
             </w:r>
@@ -1663,263 +1117,6 @@
         </w:tc>
       </w:tr>
     </w:tbl>
-    <w:p>
-      <w:pPr>
-        <w:pStyle w:val="Heading2"/>
-        <w:rPr>
-          <w:rFonts w:ascii="Roboto Mono" w:eastAsia="Roboto Mono" w:hAnsi="Roboto Mono" w:cs="Roboto Mono"/>
-          <w:color w:val="FF83A5"/>
-        </w:rPr>
-      </w:pPr>
-      <w:bookmarkStart w:id="9" w:name="_1t3h5sf" w:colFirst="0" w:colLast="0"/>
-      <w:bookmarkEnd w:id="9"/>
-      <w:r>
-        <w:rPr>
-          <w:rFonts w:ascii="Roboto Mono" w:eastAsia="Roboto Mono" w:hAnsi="Roboto Mono" w:cs="Roboto Mono"/>
-          <w:color w:val="FF83A5"/>
-        </w:rPr>
-        <w:t>7. Situação (Onde e quando)</w:t>
-      </w:r>
-    </w:p>
-    <w:tbl>
-      <w:tblPr>
-        <w:tblStyle w:val="a5"/>
-        <w:tblW w:w="9000" w:type="dxa"/>
-        <w:tblBorders>
-          <w:top w:val="single" w:sz="8" w:space="0" w:color="000000"/>
-          <w:left w:val="single" w:sz="8" w:space="0" w:color="000000"/>
-          <w:bottom w:val="single" w:sz="8" w:space="0" w:color="000000"/>
-          <w:right w:val="single" w:sz="8" w:space="0" w:color="000000"/>
-          <w:insideH w:val="single" w:sz="8" w:space="0" w:color="000000"/>
-          <w:insideV w:val="single" w:sz="8" w:space="0" w:color="000000"/>
-        </w:tblBorders>
-        <w:tblLayout w:type="fixed"/>
-        <w:tblLook w:val="0600" w:firstRow="0" w:lastRow="0" w:firstColumn="0" w:lastColumn="0" w:noHBand="1" w:noVBand="1"/>
-      </w:tblPr>
-      <w:tblGrid>
-        <w:gridCol w:w="2070"/>
-        <w:gridCol w:w="6930"/>
-      </w:tblGrid>
-      <w:tr>
-        <w:tc>
-          <w:tcPr>
-            <w:tcW w:w="2070" w:type="dxa"/>
-            <w:shd w:val="clear" w:color="auto" w:fill="FF83A5"/>
-            <w:tcMar>
-              <w:top w:w="100" w:type="dxa"/>
-              <w:left w:w="100" w:type="dxa"/>
-              <w:bottom w:w="100" w:type="dxa"/>
-              <w:right w:w="100" w:type="dxa"/>
-            </w:tcMar>
-          </w:tcPr>
-          <w:p>
-            <w:pPr>
-              <w:pStyle w:val="normal0"/>
-              <w:widowControl w:val="0"/>
-              <w:spacing w:line="240" w:lineRule="auto"/>
-              <w:rPr>
-                <w:rFonts w:ascii="Roboto Mono" w:eastAsia="Roboto Mono" w:hAnsi="Roboto Mono" w:cs="Roboto Mono"/>
-              </w:rPr>
-            </w:pPr>
-            <w:r>
-              <w:rPr>
-                <w:rFonts w:ascii="Roboto Mono" w:eastAsia="Roboto Mono" w:hAnsi="Roboto Mono" w:cs="Roboto Mono"/>
-              </w:rPr>
-              <w:t>Âmbito</w:t>
-            </w:r>
-          </w:p>
-        </w:tc>
-        <w:tc>
-          <w:tcPr>
-            <w:tcW w:w="6930" w:type="dxa"/>
-            <w:shd w:val="clear" w:color="auto" w:fill="auto"/>
-            <w:tcMar>
-              <w:top w:w="100" w:type="dxa"/>
-              <w:left w:w="100" w:type="dxa"/>
-              <w:bottom w:w="100" w:type="dxa"/>
-              <w:right w:w="100" w:type="dxa"/>
-            </w:tcMar>
-          </w:tcPr>
-          <w:p>
-            <w:pPr>
-              <w:pStyle w:val="normal0"/>
-              <w:widowControl w:val="0"/>
-              <w:spacing w:line="240" w:lineRule="auto"/>
-              <w:rPr>
-                <w:rFonts w:ascii="Roboto Mono" w:eastAsia="Roboto Mono" w:hAnsi="Roboto Mono" w:cs="Roboto Mono"/>
-              </w:rPr>
-            </w:pPr>
-          </w:p>
-        </w:tc>
-      </w:tr>
-      <w:tr>
-        <w:tc>
-          <w:tcPr>
-            <w:tcW w:w="2070" w:type="dxa"/>
-            <w:shd w:val="clear" w:color="auto" w:fill="FF83A5"/>
-            <w:tcMar>
-              <w:top w:w="100" w:type="dxa"/>
-              <w:left w:w="100" w:type="dxa"/>
-              <w:bottom w:w="100" w:type="dxa"/>
-              <w:right w:w="100" w:type="dxa"/>
-            </w:tcMar>
-          </w:tcPr>
-          <w:p>
-            <w:pPr>
-              <w:pStyle w:val="normal0"/>
-              <w:widowControl w:val="0"/>
-              <w:spacing w:line="240" w:lineRule="auto"/>
-              <w:rPr>
-                <w:rFonts w:ascii="Roboto Mono" w:eastAsia="Roboto Mono" w:hAnsi="Roboto Mono" w:cs="Roboto Mono"/>
-              </w:rPr>
-            </w:pPr>
-            <w:r>
-              <w:rPr>
-                <w:rFonts w:ascii="Roboto Mono" w:eastAsia="Roboto Mono" w:hAnsi="Roboto Mono" w:cs="Roboto Mono"/>
-              </w:rPr>
-              <w:t>Estado</w:t>
-            </w:r>
-          </w:p>
-        </w:tc>
-        <w:tc>
-          <w:tcPr>
-            <w:tcW w:w="6930" w:type="dxa"/>
-            <w:shd w:val="clear" w:color="auto" w:fill="auto"/>
-            <w:tcMar>
-              <w:top w:w="100" w:type="dxa"/>
-              <w:left w:w="100" w:type="dxa"/>
-              <w:bottom w:w="100" w:type="dxa"/>
-              <w:right w:w="100" w:type="dxa"/>
-            </w:tcMar>
-          </w:tcPr>
-          <w:p>
-            <w:pPr>
-              <w:pStyle w:val="normal0"/>
-              <w:widowControl w:val="0"/>
-              <w:spacing w:line="240" w:lineRule="auto"/>
-              <w:rPr>
-                <w:rFonts w:ascii="Roboto Mono" w:eastAsia="Roboto Mono" w:hAnsi="Roboto Mono" w:cs="Roboto Mono"/>
-              </w:rPr>
-            </w:pPr>
-            <w:bookmarkStart w:id="10" w:name="_4d34og8" w:colFirst="0" w:colLast="0"/>
-            <w:bookmarkEnd w:id="10"/>
-          </w:p>
-        </w:tc>
-      </w:tr>
-      <w:tr>
-        <w:tc>
-          <w:tcPr>
-            <w:tcW w:w="2070" w:type="dxa"/>
-            <w:shd w:val="clear" w:color="auto" w:fill="FF83A5"/>
-            <w:tcMar>
-              <w:top w:w="100" w:type="dxa"/>
-              <w:left w:w="100" w:type="dxa"/>
-              <w:bottom w:w="100" w:type="dxa"/>
-              <w:right w:w="100" w:type="dxa"/>
-            </w:tcMar>
-          </w:tcPr>
-          <w:p>
-            <w:pPr>
-              <w:pStyle w:val="normal0"/>
-              <w:widowControl w:val="0"/>
-              <w:spacing w:line="240" w:lineRule="auto"/>
-              <w:rPr>
-                <w:rFonts w:ascii="Roboto Mono" w:eastAsia="Roboto Mono" w:hAnsi="Roboto Mono" w:cs="Roboto Mono"/>
-              </w:rPr>
-            </w:pPr>
-            <w:r>
-              <w:rPr>
-                <w:rFonts w:ascii="Roboto Mono" w:eastAsia="Roboto Mono" w:hAnsi="Roboto Mono" w:cs="Roboto Mono"/>
-              </w:rPr>
-              <w:t>Cronograma ou agenda</w:t>
-            </w:r>
-          </w:p>
-        </w:tc>
-        <w:tc>
-          <w:tcPr>
-            <w:tcW w:w="6930" w:type="dxa"/>
-            <w:shd w:val="clear" w:color="auto" w:fill="auto"/>
-            <w:tcMar>
-              <w:top w:w="100" w:type="dxa"/>
-              <w:left w:w="100" w:type="dxa"/>
-              <w:bottom w:w="100" w:type="dxa"/>
-              <w:right w:w="100" w:type="dxa"/>
-            </w:tcMar>
-          </w:tcPr>
-          <w:p>
-            <w:pPr>
-              <w:pStyle w:val="normal0"/>
-              <w:widowControl w:val="0"/>
-              <w:spacing w:line="240" w:lineRule="auto"/>
-              <w:rPr>
-                <w:rFonts w:ascii="Roboto Mono" w:eastAsia="Roboto Mono" w:hAnsi="Roboto Mono" w:cs="Roboto Mono"/>
-              </w:rPr>
-            </w:pPr>
-          </w:p>
-        </w:tc>
-      </w:tr>
-    </w:tbl>
-    <w:p>
-      <w:pPr>
-        <w:pStyle w:val="Heading2"/>
-        <w:keepNext w:val="0"/>
-        <w:keepLines w:val="0"/>
-        <w:spacing w:before="400"/>
-        <w:ind w:right="1115"/>
-        <w:rPr>
-          <w:rFonts w:ascii="Roboto Mono" w:eastAsia="Roboto Mono" w:hAnsi="Roboto Mono" w:cs="Roboto Mono"/>
-          <w:color w:val="FF83A5"/>
-        </w:rPr>
-      </w:pPr>
-      <w:bookmarkStart w:id="11" w:name="_1vx284yk4q81" w:colFirst="0" w:colLast="0"/>
-      <w:bookmarkEnd w:id="11"/>
-    </w:p>
-    <w:p>
-      <w:pPr>
-        <w:pStyle w:val="Heading2"/>
-        <w:keepNext w:val="0"/>
-        <w:keepLines w:val="0"/>
-        <w:spacing w:before="400"/>
-        <w:ind w:right="1115"/>
-        <w:rPr>
-          <w:rFonts w:ascii="Roboto Mono" w:eastAsia="Roboto Mono" w:hAnsi="Roboto Mono" w:cs="Roboto Mono"/>
-          <w:color w:val="FF83A5"/>
-        </w:rPr>
-      </w:pPr>
-      <w:r>
-        <w:rPr>
-          <w:rFonts w:ascii="Roboto Mono" w:eastAsia="Roboto Mono" w:hAnsi="Roboto Mono" w:cs="Roboto Mono"/>
-          <w:color w:val="FF83A5"/>
-        </w:rPr>
-        <w:t>8. Anexo</w:t>
-      </w:r>
-    </w:p>
-    <w:p>
-      <w:pPr>
-        <w:pStyle w:val="normal0"/>
-        <w:ind w:right="1540"/>
-        <w:jc w:val="both"/>
-        <w:rPr>
-          <w:rFonts w:ascii="Roboto Mono" w:eastAsia="Roboto Mono" w:hAnsi="Roboto Mono" w:cs="Roboto Mono"/>
-        </w:rPr>
-      </w:pPr>
-      <w:r>
-        <w:rPr>
-          <w:rFonts w:ascii="Roboto Mono" w:eastAsia="Roboto Mono" w:hAnsi="Roboto Mono" w:cs="Roboto Mono"/>
-        </w:rPr>
-        <w:t xml:space="preserve">Para adequado compartilhamento do projeto, criamos um site do laboratório: </w:t>
-      </w:r>
-      <w:hyperlink r:id="rId9">
-        <w:r>
-          <w:rPr>
-            <w:rFonts w:ascii="Roboto Mono" w:eastAsia="Roboto Mono" w:hAnsi="Roboto Mono" w:cs="Roboto Mono"/>
-            <w:color w:val="1155CC"/>
-            <w:u w:val="single"/>
-          </w:rPr>
-          <w:t>https://labdeemergência.silo.org.br</w:t>
-        </w:r>
-      </w:hyperlink>
-    </w:p>
     <w:p>
       <w:pPr>
         <w:pStyle w:val="normal0"/>
@@ -1930,74 +1127,10 @@
         </w:rPr>
       </w:pPr>
     </w:p>
-    <w:p>
-      <w:pPr>
-        <w:pStyle w:val="normal0"/>
-        <w:ind w:right="1540"/>
-        <w:jc w:val="both"/>
-        <w:rPr>
-          <w:rFonts w:ascii="Roboto Mono" w:eastAsia="Roboto Mono" w:hAnsi="Roboto Mono" w:cs="Roboto Mono"/>
-        </w:rPr>
-      </w:pPr>
-      <w:r>
-        <w:rPr>
-          <w:rFonts w:ascii="Roboto Mono" w:eastAsia="Roboto Mono" w:hAnsi="Roboto Mono" w:cs="Roboto Mono"/>
-        </w:rPr>
-        <w:t>Cada projeto terá uma página dedicada nessa plataforma para compartilhar os resultados do laboratório.</w:t>
-      </w:r>
-    </w:p>
-    <w:p>
-      <w:pPr>
-        <w:pStyle w:val="normal0"/>
-        <w:ind w:right="1540"/>
-        <w:jc w:val="both"/>
-        <w:rPr>
-          <w:rFonts w:ascii="Roboto Mono" w:eastAsia="Roboto Mono" w:hAnsi="Roboto Mono" w:cs="Roboto Mono"/>
-        </w:rPr>
-      </w:pPr>
-    </w:p>
-    <w:p>
-      <w:pPr>
-        <w:pStyle w:val="normal0"/>
-        <w:ind w:right="1540"/>
-        <w:jc w:val="both"/>
-        <w:rPr>
-          <w:rFonts w:ascii="Roboto Mono" w:eastAsia="Roboto Mono" w:hAnsi="Roboto Mono" w:cs="Roboto Mono"/>
-        </w:rPr>
-      </w:pPr>
-      <w:r>
-        <w:rPr>
-          <w:rFonts w:ascii="Roboto Mono" w:eastAsia="Roboto Mono" w:hAnsi="Roboto Mono" w:cs="Roboto Mono"/>
-        </w:rPr>
-        <w:t>Além do v</w:t>
-      </w:r>
-      <w:r>
-        <w:rPr>
-          <w:rFonts w:ascii="Roboto Mono" w:eastAsia="Roboto Mono" w:hAnsi="Roboto Mono" w:cs="Roboto Mono"/>
-        </w:rPr>
-        <w:t xml:space="preserve">ídeo da apresentação final, publicaremos ali os aplicativos, imagens, mapas e outros conteúdos gerados </w:t>
-      </w:r>
-    </w:p>
-    <w:p>
-      <w:pPr>
-        <w:pStyle w:val="normal0"/>
-        <w:ind w:right="1540"/>
-        <w:jc w:val="both"/>
-        <w:rPr>
-          <w:rFonts w:ascii="Roboto Mono" w:eastAsia="Roboto Mono" w:hAnsi="Roboto Mono" w:cs="Roboto Mono"/>
-        </w:rPr>
-      </w:pPr>
-      <w:r>
-        <w:rPr>
-          <w:rFonts w:ascii="Roboto Mono" w:eastAsia="Roboto Mono" w:hAnsi="Roboto Mono" w:cs="Roboto Mono"/>
-        </w:rPr>
-        <w:t xml:space="preserve"> </w:t>
-      </w:r>
-    </w:p>
     <w:sectPr>
-      <w:headerReference w:type="default" r:id="rId10"/>
+      <w:headerReference w:type="default" r:id="rId9"/>
       <w:pgSz w:w="11909" w:h="16834"/>
-      <w:pgMar w:top="850" w:right="0" w:bottom="1985" w:left="1440" w:header="0" w:footer="720" w:gutter="0"/>
+      <w:pgMar w:top="709" w:right="0" w:bottom="0" w:left="1440" w:header="0" w:footer="720" w:gutter="0"/>
       <w:pgNumType w:start="1"/>
       <w:cols w:space="720"/>
     </w:sectPr>
@@ -2068,9 +1201,9 @@
         <w:lang w:val="en-US"/>
       </w:rPr>
       <w:drawing>
-        <wp:inline distT="114300" distB="114300" distL="114300" distR="114300" wp14:anchorId="3B3A452C" wp14:editId="1D9B3DCF">
-          <wp:extent cx="7772400" cy="1057910"/>
-          <wp:effectExtent l="0" t="0" r="0" b="8890"/>
+        <wp:inline distT="114300" distB="114300" distL="114300" distR="114300" wp14:anchorId="7EC828E8" wp14:editId="5FD64464">
+          <wp:extent cx="7529513" cy="1058100"/>
+          <wp:effectExtent l="0" t="0" r="0" b="0"/>
           <wp:docPr id="1" name="image1.png"/>
           <wp:cNvGraphicFramePr/>
           <a:graphic xmlns:a="http://schemas.openxmlformats.org/drawingml/2006/main">
@@ -2090,7 +1223,7 @@
                 <pic:spPr>
                   <a:xfrm>
                     <a:off x="0" y="0"/>
-                    <a:ext cx="7773797" cy="1058100"/>
+                    <a:ext cx="7529513" cy="1058100"/>
                   </a:xfrm>
                   <a:prstGeom prst="rect">
                     <a:avLst/>
@@ -2105,127 +1238,6 @@
     </w:r>
   </w:p>
 </w:hdr>
-</file>
-
-<file path=word/numbering.xml><?xml version="1.0" encoding="utf-8"?>
-<w:numbering xmlns:wpc="http://schemas.microsoft.com/office/word/2010/wordprocessingCanvas" xmlns:mo="http://schemas.microsoft.com/office/mac/office/2008/main" xmlns:mc="http://schemas.openxmlformats.org/markup-compatibility/2006" xmlns:mv="urn:schemas-microsoft-com:mac:vml" xmlns:o="urn:schemas-microsoft-com:office:office" xmlns:r="http://schemas.openxmlformats.org/officeDocument/2006/relationships" xmlns:m="http://schemas.openxmlformats.org/officeDocument/2006/math" xmlns:v="urn:schemas-microsoft-com:vml" xmlns:wp14="http://schemas.microsoft.com/office/word/2010/wordprocessingDrawing" xmlns:wp="http://schemas.openxmlformats.org/drawingml/2006/wordprocessingDrawing" xmlns:w10="urn:schemas-microsoft-com:office:word" xmlns:w="http://schemas.openxmlformats.org/wordprocessingml/2006/main" xmlns:w14="http://schemas.microsoft.com/office/word/2010/wordml" xmlns:wpg="http://schemas.microsoft.com/office/word/2010/wordprocessingGroup" xmlns:wpi="http://schemas.microsoft.com/office/word/2010/wordprocessingInk" xmlns:wne="http://schemas.microsoft.com/office/word/2006/wordml" xmlns:wps="http://schemas.microsoft.com/office/word/2010/wordprocessingShape" mc:Ignorable="w14 wp14">
-  <w:abstractNum w:abstractNumId="0">
-    <w:nsid w:val="299B6D0A"/>
-    <w:multiLevelType w:val="multilevel"/>
-    <w:tmpl w:val="CFA46C36"/>
-    <w:lvl w:ilvl="0">
-      <w:start w:val="1"/>
-      <w:numFmt w:val="decimal"/>
-      <w:lvlText w:val="%1."/>
-      <w:lvlJc w:val="left"/>
-      <w:pPr>
-        <w:ind w:left="720" w:hanging="360"/>
-      </w:pPr>
-      <w:rPr>
-        <w:u w:val="none"/>
-      </w:rPr>
-    </w:lvl>
-    <w:lvl w:ilvl="1">
-      <w:start w:val="1"/>
-      <w:numFmt w:val="lowerLetter"/>
-      <w:lvlText w:val="%2."/>
-      <w:lvlJc w:val="left"/>
-      <w:pPr>
-        <w:ind w:left="1440" w:hanging="360"/>
-      </w:pPr>
-      <w:rPr>
-        <w:u w:val="none"/>
-      </w:rPr>
-    </w:lvl>
-    <w:lvl w:ilvl="2">
-      <w:start w:val="1"/>
-      <w:numFmt w:val="lowerRoman"/>
-      <w:lvlText w:val="%3."/>
-      <w:lvlJc w:val="right"/>
-      <w:pPr>
-        <w:ind w:left="2160" w:hanging="360"/>
-      </w:pPr>
-      <w:rPr>
-        <w:u w:val="none"/>
-      </w:rPr>
-    </w:lvl>
-    <w:lvl w:ilvl="3">
-      <w:start w:val="1"/>
-      <w:numFmt w:val="decimal"/>
-      <w:lvlText w:val="%4."/>
-      <w:lvlJc w:val="left"/>
-      <w:pPr>
-        <w:ind w:left="2880" w:hanging="360"/>
-      </w:pPr>
-      <w:rPr>
-        <w:u w:val="none"/>
-      </w:rPr>
-    </w:lvl>
-    <w:lvl w:ilvl="4">
-      <w:start w:val="1"/>
-      <w:numFmt w:val="lowerLetter"/>
-      <w:lvlText w:val="%5."/>
-      <w:lvlJc w:val="left"/>
-      <w:pPr>
-        <w:ind w:left="3600" w:hanging="360"/>
-      </w:pPr>
-      <w:rPr>
-        <w:u w:val="none"/>
-      </w:rPr>
-    </w:lvl>
-    <w:lvl w:ilvl="5">
-      <w:start w:val="1"/>
-      <w:numFmt w:val="lowerRoman"/>
-      <w:lvlText w:val="%6."/>
-      <w:lvlJc w:val="right"/>
-      <w:pPr>
-        <w:ind w:left="4320" w:hanging="360"/>
-      </w:pPr>
-      <w:rPr>
-        <w:u w:val="none"/>
-      </w:rPr>
-    </w:lvl>
-    <w:lvl w:ilvl="6">
-      <w:start w:val="1"/>
-      <w:numFmt w:val="decimal"/>
-      <w:lvlText w:val="%7."/>
-      <w:lvlJc w:val="left"/>
-      <w:pPr>
-        <w:ind w:left="5040" w:hanging="360"/>
-      </w:pPr>
-      <w:rPr>
-        <w:u w:val="none"/>
-      </w:rPr>
-    </w:lvl>
-    <w:lvl w:ilvl="7">
-      <w:start w:val="1"/>
-      <w:numFmt w:val="lowerLetter"/>
-      <w:lvlText w:val="%8."/>
-      <w:lvlJc w:val="left"/>
-      <w:pPr>
-        <w:ind w:left="5760" w:hanging="360"/>
-      </w:pPr>
-      <w:rPr>
-        <w:u w:val="none"/>
-      </w:rPr>
-    </w:lvl>
-    <w:lvl w:ilvl="8">
-      <w:start w:val="1"/>
-      <w:numFmt w:val="lowerRoman"/>
-      <w:lvlText w:val="%9."/>
-      <w:lvlJc w:val="right"/>
-      <w:pPr>
-        <w:ind w:left="6480" w:hanging="360"/>
-      </w:pPr>
-      <w:rPr>
-        <w:u w:val="none"/>
-      </w:rPr>
-    </w:lvl>
-  </w:abstractNum>
-  <w:num w:numId="1">
-    <w:abstractNumId w:val="0"/>
-  </w:num>
-</w:numbering>
 </file>
 
 <file path=word/styles.xml><?xml version="1.0" encoding="utf-8"?>
@@ -2594,48 +1606,6 @@
       </w:tblCellMar>
     </w:tblPr>
   </w:style>
-  <w:style w:type="table" w:customStyle="1" w:styleId="a3">
-    <w:basedOn w:val="TableNormal"/>
-    <w:tblPr>
-      <w:tblStyleRowBandSize w:val="1"/>
-      <w:tblStyleColBandSize w:val="1"/>
-      <w:tblInd w:w="0" w:type="dxa"/>
-      <w:tblCellMar>
-        <w:top w:w="100" w:type="dxa"/>
-        <w:left w:w="100" w:type="dxa"/>
-        <w:bottom w:w="100" w:type="dxa"/>
-        <w:right w:w="100" w:type="dxa"/>
-      </w:tblCellMar>
-    </w:tblPr>
-  </w:style>
-  <w:style w:type="table" w:customStyle="1" w:styleId="a4">
-    <w:basedOn w:val="TableNormal"/>
-    <w:tblPr>
-      <w:tblStyleRowBandSize w:val="1"/>
-      <w:tblStyleColBandSize w:val="1"/>
-      <w:tblInd w:w="0" w:type="dxa"/>
-      <w:tblCellMar>
-        <w:top w:w="100" w:type="dxa"/>
-        <w:left w:w="100" w:type="dxa"/>
-        <w:bottom w:w="100" w:type="dxa"/>
-        <w:right w:w="100" w:type="dxa"/>
-      </w:tblCellMar>
-    </w:tblPr>
-  </w:style>
-  <w:style w:type="table" w:customStyle="1" w:styleId="a5">
-    <w:basedOn w:val="TableNormal"/>
-    <w:tblPr>
-      <w:tblStyleRowBandSize w:val="1"/>
-      <w:tblStyleColBandSize w:val="1"/>
-      <w:tblInd w:w="0" w:type="dxa"/>
-      <w:tblCellMar>
-        <w:top w:w="100" w:type="dxa"/>
-        <w:left w:w="100" w:type="dxa"/>
-        <w:bottom w:w="100" w:type="dxa"/>
-        <w:right w:w="100" w:type="dxa"/>
-      </w:tblCellMar>
-    </w:tblPr>
-  </w:style>
   <w:style w:type="paragraph" w:styleId="BalloonText">
     <w:name w:val="Balloon Text"/>
     <w:basedOn w:val="Normal"/>
@@ -2643,7 +1613,7 @@
     <w:uiPriority w:val="99"/>
     <w:semiHidden/>
     <w:unhideWhenUsed/>
-    <w:rsid w:val="00C76FFE"/>
+    <w:rsid w:val="00A647BE"/>
     <w:pPr>
       <w:spacing w:line="240" w:lineRule="auto"/>
     </w:pPr>
@@ -2659,56 +1629,12 @@
     <w:link w:val="BalloonText"/>
     <w:uiPriority w:val="99"/>
     <w:semiHidden/>
-    <w:rsid w:val="00C76FFE"/>
+    <w:rsid w:val="00A647BE"/>
     <w:rPr>
       <w:rFonts w:ascii="Lucida Grande" w:hAnsi="Lucida Grande"/>
       <w:sz w:val="18"/>
       <w:szCs w:val="18"/>
     </w:rPr>
-  </w:style>
-  <w:style w:type="paragraph" w:styleId="Header">
-    <w:name w:val="header"/>
-    <w:basedOn w:val="Normal"/>
-    <w:link w:val="HeaderChar"/>
-    <w:uiPriority w:val="99"/>
-    <w:unhideWhenUsed/>
-    <w:rsid w:val="001A5887"/>
-    <w:pPr>
-      <w:tabs>
-        <w:tab w:val="center" w:pos="4320"/>
-        <w:tab w:val="right" w:pos="8640"/>
-      </w:tabs>
-      <w:spacing w:line="240" w:lineRule="auto"/>
-    </w:pPr>
-  </w:style>
-  <w:style w:type="character" w:customStyle="1" w:styleId="HeaderChar">
-    <w:name w:val="Header Char"/>
-    <w:basedOn w:val="DefaultParagraphFont"/>
-    <w:link w:val="Header"/>
-    <w:uiPriority w:val="99"/>
-    <w:rsid w:val="001A5887"/>
-  </w:style>
-  <w:style w:type="paragraph" w:styleId="Footer">
-    <w:name w:val="footer"/>
-    <w:basedOn w:val="Normal"/>
-    <w:link w:val="FooterChar"/>
-    <w:uiPriority w:val="99"/>
-    <w:unhideWhenUsed/>
-    <w:rsid w:val="001A5887"/>
-    <w:pPr>
-      <w:tabs>
-        <w:tab w:val="center" w:pos="4320"/>
-        <w:tab w:val="right" w:pos="8640"/>
-      </w:tabs>
-      <w:spacing w:line="240" w:lineRule="auto"/>
-    </w:pPr>
-  </w:style>
-  <w:style w:type="character" w:customStyle="1" w:styleId="FooterChar">
-    <w:name w:val="Footer Char"/>
-    <w:basedOn w:val="DefaultParagraphFont"/>
-    <w:link w:val="Footer"/>
-    <w:uiPriority w:val="99"/>
-    <w:rsid w:val="001A5887"/>
   </w:style>
 </w:styles>
 </file>
@@ -3079,48 +2005,6 @@
       </w:tblCellMar>
     </w:tblPr>
   </w:style>
-  <w:style w:type="table" w:customStyle="1" w:styleId="a3">
-    <w:basedOn w:val="TableNormal"/>
-    <w:tblPr>
-      <w:tblStyleRowBandSize w:val="1"/>
-      <w:tblStyleColBandSize w:val="1"/>
-      <w:tblInd w:w="0" w:type="dxa"/>
-      <w:tblCellMar>
-        <w:top w:w="100" w:type="dxa"/>
-        <w:left w:w="100" w:type="dxa"/>
-        <w:bottom w:w="100" w:type="dxa"/>
-        <w:right w:w="100" w:type="dxa"/>
-      </w:tblCellMar>
-    </w:tblPr>
-  </w:style>
-  <w:style w:type="table" w:customStyle="1" w:styleId="a4">
-    <w:basedOn w:val="TableNormal"/>
-    <w:tblPr>
-      <w:tblStyleRowBandSize w:val="1"/>
-      <w:tblStyleColBandSize w:val="1"/>
-      <w:tblInd w:w="0" w:type="dxa"/>
-      <w:tblCellMar>
-        <w:top w:w="100" w:type="dxa"/>
-        <w:left w:w="100" w:type="dxa"/>
-        <w:bottom w:w="100" w:type="dxa"/>
-        <w:right w:w="100" w:type="dxa"/>
-      </w:tblCellMar>
-    </w:tblPr>
-  </w:style>
-  <w:style w:type="table" w:customStyle="1" w:styleId="a5">
-    <w:basedOn w:val="TableNormal"/>
-    <w:tblPr>
-      <w:tblStyleRowBandSize w:val="1"/>
-      <w:tblStyleColBandSize w:val="1"/>
-      <w:tblInd w:w="0" w:type="dxa"/>
-      <w:tblCellMar>
-        <w:top w:w="100" w:type="dxa"/>
-        <w:left w:w="100" w:type="dxa"/>
-        <w:bottom w:w="100" w:type="dxa"/>
-        <w:right w:w="100" w:type="dxa"/>
-      </w:tblCellMar>
-    </w:tblPr>
-  </w:style>
   <w:style w:type="paragraph" w:styleId="BalloonText">
     <w:name w:val="Balloon Text"/>
     <w:basedOn w:val="Normal"/>
@@ -3128,7 +2012,7 @@
     <w:uiPriority w:val="99"/>
     <w:semiHidden/>
     <w:unhideWhenUsed/>
-    <w:rsid w:val="00C76FFE"/>
+    <w:rsid w:val="00A647BE"/>
     <w:pPr>
       <w:spacing w:line="240" w:lineRule="auto"/>
     </w:pPr>
@@ -3144,56 +2028,12 @@
     <w:link w:val="BalloonText"/>
     <w:uiPriority w:val="99"/>
     <w:semiHidden/>
-    <w:rsid w:val="00C76FFE"/>
+    <w:rsid w:val="00A647BE"/>
     <w:rPr>
       <w:rFonts w:ascii="Lucida Grande" w:hAnsi="Lucida Grande"/>
       <w:sz w:val="18"/>
       <w:szCs w:val="18"/>
     </w:rPr>
-  </w:style>
-  <w:style w:type="paragraph" w:styleId="Header">
-    <w:name w:val="header"/>
-    <w:basedOn w:val="Normal"/>
-    <w:link w:val="HeaderChar"/>
-    <w:uiPriority w:val="99"/>
-    <w:unhideWhenUsed/>
-    <w:rsid w:val="001A5887"/>
-    <w:pPr>
-      <w:tabs>
-        <w:tab w:val="center" w:pos="4320"/>
-        <w:tab w:val="right" w:pos="8640"/>
-      </w:tabs>
-      <w:spacing w:line="240" w:lineRule="auto"/>
-    </w:pPr>
-  </w:style>
-  <w:style w:type="character" w:customStyle="1" w:styleId="HeaderChar">
-    <w:name w:val="Header Char"/>
-    <w:basedOn w:val="DefaultParagraphFont"/>
-    <w:link w:val="Header"/>
-    <w:uiPriority w:val="99"/>
-    <w:rsid w:val="001A5887"/>
-  </w:style>
-  <w:style w:type="paragraph" w:styleId="Footer">
-    <w:name w:val="footer"/>
-    <w:basedOn w:val="Normal"/>
-    <w:link w:val="FooterChar"/>
-    <w:uiPriority w:val="99"/>
-    <w:unhideWhenUsed/>
-    <w:rsid w:val="001A5887"/>
-    <w:pPr>
-      <w:tabs>
-        <w:tab w:val="center" w:pos="4320"/>
-        <w:tab w:val="right" w:pos="8640"/>
-      </w:tabs>
-      <w:spacing w:line="240" w:lineRule="auto"/>
-    </w:pPr>
-  </w:style>
-  <w:style w:type="character" w:customStyle="1" w:styleId="FooterChar">
-    <w:name w:val="Footer Char"/>
-    <w:basedOn w:val="DefaultParagraphFont"/>
-    <w:link w:val="Footer"/>
-    <w:uiPriority w:val="99"/>
-    <w:rsid w:val="001A5887"/>
   </w:style>
 </w:styles>
 </file>
